--- a/Blog3-Comparison-of-Approaches/blog_post.docx
+++ b/Blog3-Comparison-of-Approaches/blog_post.docx
@@ -7,103 +7,91 @@
         <w:pStyle w:val="Title"/>
       </w:pPr>
       <w:r>
+        <w:t xml:space="preserve">Talk</w:t>
+      </w:r>
+      <w:r>
+        <w:t xml:space="preserve"> </w:t>
+      </w:r>
+      <w:r>
+        <w:t xml:space="preserve">to</w:t>
+      </w:r>
+      <w:r>
+        <w:t xml:space="preserve"> </w:t>
+      </w:r>
+      <w:r>
+        <w:t xml:space="preserve">your</w:t>
+      </w:r>
+      <w:r>
+        <w:t xml:space="preserve"> </w:t>
+      </w:r>
+      <w:r>
+        <w:t xml:space="preserve">slide</w:t>
+      </w:r>
+      <w:r>
+        <w:t xml:space="preserve"> </w:t>
+      </w:r>
+      <w:r>
+        <w:t xml:space="preserve">deck</w:t>
+      </w:r>
+      <w:r>
+        <w:t xml:space="preserve"> </w:t>
+      </w:r>
+      <w:r>
+        <w:t xml:space="preserve">using</w:t>
+      </w:r>
+      <w:r>
+        <w:t xml:space="preserve"> </w:t>
+      </w:r>
+      <w:r>
+        <w:t xml:space="preserve">multimodal</w:t>
+      </w:r>
+      <w:r>
+        <w:t xml:space="preserve"> </w:t>
+      </w:r>
+      <w:r>
+        <w:t xml:space="preserve">foundation</w:t>
+      </w:r>
+      <w:r>
+        <w:t xml:space="preserve"> </w:t>
+      </w:r>
+      <w:r>
+        <w:t xml:space="preserve">models</w:t>
+      </w:r>
+      <w:r>
+        <w:t xml:space="preserve"> </w:t>
+      </w:r>
+      <w:r>
+        <w:t xml:space="preserve">on</w:t>
+      </w:r>
+      <w:r>
+        <w:t xml:space="preserve"> </w:t>
+      </w:r>
+      <w:r>
+        <w:t xml:space="preserve">Amazon</w:t>
+      </w:r>
+      <w:r>
+        <w:t xml:space="preserve"> </w:t>
+      </w:r>
+      <w:r>
+        <w:t xml:space="preserve">Bedrock</w:t>
+      </w:r>
+      <w:r>
+        <w:t xml:space="preserve"> </w:t>
+      </w:r>
+      <w:r>
+        <w:t xml:space="preserve">–</w:t>
+      </w:r>
+      <w:r>
+        <w:t xml:space="preserve"> </w:t>
+      </w:r>
+      <w:r>
         <w:t xml:space="preserve">Part</w:t>
       </w:r>
       <w:r>
         <w:t xml:space="preserve"> </w:t>
       </w:r>
       <w:r>
-        <w:t xml:space="preserve">3:</w:t>
-      </w:r>
-      <w:r>
-        <w:t xml:space="preserve"> </w:t>
-      </w:r>
-      <w:r>
-        <w:t xml:space="preserve">Talk</w:t>
-      </w:r>
-      <w:r>
-        <w:t xml:space="preserve"> </w:t>
-      </w:r>
-      <w:r>
-        <w:t xml:space="preserve">to</w:t>
-      </w:r>
-      <w:r>
-        <w:t xml:space="preserve"> </w:t>
-      </w:r>
-      <w:r>
-        <w:t xml:space="preserve">your</w:t>
-      </w:r>
-      <w:r>
-        <w:t xml:space="preserve"> </w:t>
-      </w:r>
-      <w:r>
-        <w:t xml:space="preserve">slide</w:t>
-      </w:r>
-      <w:r>
-        <w:t xml:space="preserve"> </w:t>
-      </w:r>
-      <w:r>
-        <w:t xml:space="preserve">deck</w:t>
-      </w:r>
-      <w:r>
-        <w:t xml:space="preserve"> </w:t>
-      </w:r>
-      <w:r>
-        <w:t xml:space="preserve">(Multimodal</w:t>
-      </w:r>
-      <w:r>
-        <w:t xml:space="preserve"> </w:t>
-      </w:r>
-      <w:r>
-        <w:t xml:space="preserve">RAG)</w:t>
-      </w:r>
-      <w:r>
-        <w:t xml:space="preserve"> </w:t>
-      </w:r>
-      <w:r>
-        <w:t xml:space="preserve">using</w:t>
-      </w:r>
-      <w:r>
-        <w:t xml:space="preserve"> </w:t>
-      </w:r>
-      <w:r>
-        <w:t xml:space="preserve">foundation</w:t>
-      </w:r>
-      <w:r>
-        <w:t xml:space="preserve"> </w:t>
-      </w:r>
-      <w:r>
-        <w:t xml:space="preserve">models</w:t>
-      </w:r>
-      <w:r>
-        <w:t xml:space="preserve"> </w:t>
-      </w:r>
-      <w:r>
-        <w:t xml:space="preserve">(FMs)</w:t>
-      </w:r>
-      <w:r>
-        <w:t xml:space="preserve"> </w:t>
-      </w:r>
-      <w:r>
-        <w:t xml:space="preserve">hosted</w:t>
-      </w:r>
-      <w:r>
-        <w:t xml:space="preserve"> </w:t>
-      </w:r>
-      <w:r>
-        <w:t xml:space="preserve">on</w:t>
-      </w:r>
-      <w:r>
-        <w:t xml:space="preserve"> </w:t>
-      </w:r>
-      <w:r>
-        <w:t xml:space="preserve">Amazon</w:t>
-      </w:r>
-      <w:r>
-        <w:t xml:space="preserve"> </w:t>
-      </w:r>
-      <w:r>
-        <w:t xml:space="preserve">Bedrock</w:t>
+        <w:t xml:space="preserve">3</w:t>
       </w:r>
     </w:p>
     <w:p>
@@ -162,25 +150,7 @@
         <w:pStyle w:val="BodyText"/>
       </w:pPr>
       <w:r>
-        <w:t xml:space="preserve">In the</w:t>
-      </w:r>
-      <w:r>
-        <w:t xml:space="preserve"> </w:t>
-      </w:r>
-      <w:r>
-        <w:t xml:space="preserve">“</w:t>
-      </w:r>
-      <w:r>
-        <w:t xml:space="preserve">Talk to your slide deck</w:t>
-      </w:r>
-      <w:r>
-        <w:t xml:space="preserve">”</w:t>
-      </w:r>
-      <w:r>
-        <w:t xml:space="preserve"> </w:t>
-      </w:r>
-      <w:r>
-        <w:t xml:space="preserve">blog series, we share two approaches to gain insights on multimodal data like text, images, and charts. In</w:t>
+        <w:t xml:space="preserve">In this series, we share two approaches to gain insights on multimodal data like text, images, and charts. In</w:t>
       </w:r>
       <w:r>
         <w:t xml:space="preserve"> </w:t>
@@ -190,7 +160,7 @@
           <w:rPr>
             <w:rStyle w:val="Hyperlink"/>
           </w:rPr>
-          <w:t xml:space="preserve">part</w:t>
+          <w:t xml:space="preserve">Part</w:t>
         </w:r>
         <w:r>
           <w:rPr>
@@ -224,7 +194,7 @@
         <w:t xml:space="preserve"> </w:t>
       </w:r>
       <w:r>
-        <w:t xml:space="preserve">solution that uses</w:t>
+        <w:t xml:space="preserve">solution that uses the</w:t>
       </w:r>
       <w:r>
         <w:t xml:space="preserve"> </w:t>
@@ -241,7 +211,7 @@
         <w:t xml:space="preserve"> </w:t>
       </w:r>
       <w:r>
-        <w:t xml:space="preserve">model to convert individual slides from a slide deck into embeddings. We stored the embeddings in a vector database and then used the</w:t>
+        <w:t xml:space="preserve">foundation model (FM) to convert individual slides from a slide deck into embeddings. We stored the embeddings in a vector database and then used the</w:t>
       </w:r>
       <w:r>
         <w:t xml:space="preserve"> </w:t>
@@ -330,11 +300,11 @@
           <w:rPr>
             <w:rStyle w:val="Hyperlink"/>
           </w:rPr>
-          <w:t xml:space="preserve">part 2</w:t>
+          <w:t xml:space="preserve">Part 2</w:t>
         </w:r>
       </w:hyperlink>
       <w:r>
-        <w:t xml:space="preserve">, we demonstrated a different approach</w:t>
+        <w:t xml:space="preserve">, we demonstrated a different approach:</w:t>
       </w:r>
       <w:r>
         <w:t xml:space="preserve"> </w:t>
@@ -359,14 +329,14 @@
           <w:rPr>
             <w:rStyle w:val="Hyperlink"/>
           </w:rPr>
-          <w:t xml:space="preserve">Anthropic’s Claude 3 Sonnet</w:t>
+          <w:t xml:space="preserve">Anthropic Claude 3 Sonnet on Amazon Bedrock</w:t>
         </w:r>
       </w:hyperlink>
       <w:r>
         <w:t xml:space="preserve"> </w:t>
       </w:r>
       <w:r>
-        <w:t xml:space="preserve">model to generate text descriptions for each slide in the slide deck. These descriptions are then converted into text embeddings using</w:t>
+        <w:t xml:space="preserve">model to generate text descriptions for each slide in the slide deck. These descriptions are then converted into text embeddings using the</w:t>
       </w:r>
       <w:r>
         <w:t xml:space="preserve"> </w:t>
@@ -383,7 +353,7 @@
         <w:t xml:space="preserve"> </w:t>
       </w:r>
       <w:r>
-        <w:t xml:space="preserve">model and stored in a vector database. Then we used the Claude 3 Sonnet model to generate answers to user questions based on the most relevant text description retrieved from the vector database.</w:t>
+        <w:t xml:space="preserve">model and stored in a vector database. Then we used the Anthropic Claude 3 Sonnet model to generate answers to user questions based on the most relevant text description retrieved from the vector database.</w:t>
       </w:r>
     </w:p>
     <w:p>
@@ -405,7 +375,7 @@
         </w:r>
       </w:hyperlink>
       <w:r>
-        <w:t xml:space="preserve">, an open-source visual question answering dataset. You can test both approches and evaluate the results to find the best fit for your datasets. The code for this series is available in the</w:t>
+        <w:t xml:space="preserve">, an open source visual question answering dataset. You can test both approches and evaluate the results to find the best fit for your datasets. The code for this series is available in the</w:t>
       </w:r>
       <w:r>
         <w:t xml:space="preserve"> </w:t>
@@ -415,23 +385,20 @@
           <w:rPr>
             <w:rStyle w:val="Hyperlink"/>
           </w:rPr>
-          <w:t xml:space="preserve">GitHub</w:t>
+          <w:t xml:space="preserve">GitHub repo</w:t>
         </w:r>
       </w:hyperlink>
       <w:r>
-        <w:t xml:space="preserve"> </w:t>
-      </w:r>
-      <w:r>
-        <w:t xml:space="preserve">repo.</w:t>
-      </w:r>
-    </w:p>
-    <w:bookmarkStart w:id="50" w:name="comparison-of-approaches"/>
+        <w:t xml:space="preserve">.</w:t>
+      </w:r>
+    </w:p>
+    <w:bookmarkStart w:id="44" w:name="comparison-of-approaches"/>
     <w:p>
       <w:pPr>
         <w:pStyle w:val="Heading2"/>
       </w:pPr>
       <w:r>
-        <w:t xml:space="preserve">Comparison of Approaches</w:t>
+        <w:t xml:space="preserve">Comparison of approaches</w:t>
       </w:r>
     </w:p>
     <w:p>
@@ -439,7 +406,7 @@
         <w:pStyle w:val="FirstParagraph"/>
       </w:pPr>
       <w:r>
-        <w:t xml:space="preserve">SlideVQA is a collection of publicly available slide decks, each composed of multiple slides (in jpg format) and questions based on the information in the slide decks. It allows a system to select a set of evidence images and answer the question. We use SlideVQA as the single source of truth to compare the results. It is important that you follow the</w:t>
+        <w:t xml:space="preserve">SlideVQA is a collection of publicly available slide decks, each composed of multiple slides (in JPG format) and questions based on the information in the slide decks. It allows a system to select a set of evidence images and answer the question. We use SlideVQA as the single source of truth to compare the results. It is important that you follow the</w:t>
       </w:r>
       <w:r>
         <w:t xml:space="preserve"> </w:t>
@@ -459,13 +426,106 @@
         <w:t xml:space="preserve">policies when using public datasets.</w:t>
       </w:r>
     </w:p>
-    <w:bookmarkStart w:id="46" w:name="process"/>
-    <w:p>
-      <w:pPr>
-        <w:pStyle w:val="Heading3"/>
-      </w:pPr>
-      <w:r>
-        <w:t xml:space="preserve">Process</w:t>
+    <w:p>
+      <w:pPr>
+        <w:pStyle w:val="BodyText"/>
+      </w:pPr>
+      <w:r>
+        <w:t xml:space="preserve">This post follows the process depicted in the following diagram. For more details about the architecture, refer to the solution overview and design in Parts 1 and 2 of the series.</w:t>
+      </w:r>
+    </w:p>
+    <w:p>
+      <w:pPr>
+        <w:pStyle w:val="CaptionedFigure"/>
+      </w:pPr>
+      <w:r>
+        <w:drawing>
+          <wp:inline>
+            <wp:extent cx="5334000" cy="4517394"/>
+            <wp:effectExtent b="0" l="0" r="0" t="0"/>
+            <wp:docPr descr="Process flow" title="" id="33" name="Picture"/>
+            <a:graphic>
+              <a:graphicData uri="http://schemas.openxmlformats.org/drawingml/2006/picture">
+                <pic:pic>
+                  <pic:nvPicPr>
+                    <pic:cNvPr descr="images/ML-16951-process-flow.png" id="34" name="Picture"/>
+                    <pic:cNvPicPr>
+                      <a:picLocks noChangeArrowheads="1" noChangeAspect="1"/>
+                    </pic:cNvPicPr>
+                  </pic:nvPicPr>
+                  <pic:blipFill>
+                    <a:blip r:embed="rId32"/>
+                    <a:stretch>
+                      <a:fillRect/>
+                    </a:stretch>
+                  </pic:blipFill>
+                  <pic:spPr bwMode="auto">
+                    <a:xfrm>
+                      <a:off x="0" y="0"/>
+                      <a:ext cx="5334000" cy="4517394"/>
+                    </a:xfrm>
+                    <a:prstGeom prst="rect">
+                      <a:avLst/>
+                    </a:prstGeom>
+                    <a:noFill/>
+                    <a:ln w="9525">
+                      <a:noFill/>
+                      <a:headEnd/>
+                      <a:tailEnd/>
+                    </a:ln>
+                  </pic:spPr>
+                </pic:pic>
+              </a:graphicData>
+            </a:graphic>
+          </wp:inline>
+        </w:drawing>
+      </w:r>
+    </w:p>
+    <w:p>
+      <w:pPr>
+        <w:pStyle w:val="ImageCaption"/>
+      </w:pPr>
+      <w:r>
+        <w:t xml:space="preserve">Process flow</w:t>
+      </w:r>
+    </w:p>
+    <w:p>
+      <w:pPr>
+        <w:pStyle w:val="BodyText"/>
+      </w:pPr>
+      <w:r>
+        <w:t xml:space="preserve">SlideVQA is a large question answering dataset comprising thousands of slide decks. We selected 100 random questions to create a sample dataset to test solutions from Part 1 and Part 2.</w:t>
+      </w:r>
+    </w:p>
+    <w:p>
+      <w:pPr>
+        <w:pStyle w:val="BodyText"/>
+      </w:pPr>
+      <w:r>
+        <w:t xml:space="preserve">The responses to the questions in the sample dataset are as concise as possible, as shown in the following example:</w:t>
+      </w:r>
+    </w:p>
+    <w:p>
+      <w:pPr>
+        <w:pStyle w:val="SourceCode"/>
+      </w:pPr>
+      <w:r>
+        <w:rPr>
+          <w:rStyle w:val="VerbatimChar"/>
+        </w:rPr>
+        <w:t xml:space="preserve">"question": "What is the process by which the breaking of hydrogen bonds allows water to change from the liquid phase into the gaseous phase which has reached equilibrium with the liquid surface said to have done?"</w:t>
+      </w:r>
+      <w:r>
+        <w:br/>
+      </w:r>
+      <w:r>
+        <w:br/>
+      </w:r>
+      <w:r>
+        <w:rPr>
+          <w:rStyle w:val="VerbatimChar"/>
+        </w:rPr>
+        <w:t xml:space="preserve">"answer": "reached saturation"</w:t>
       </w:r>
     </w:p>
     <w:p>
@@ -473,7 +533,86 @@
         <w:pStyle w:val="FirstParagraph"/>
       </w:pPr>
       <w:r>
-        <w:t xml:space="preserve">This post will follow the process depicted in the diagram below.</w:t>
+        <w:t xml:space="preserve">The responses from large language models (LLMs) are quite verbose:</w:t>
+      </w:r>
+    </w:p>
+    <w:p>
+      <w:pPr>
+        <w:pStyle w:val="SourceCode"/>
+      </w:pPr>
+      <w:r>
+        <w:rPr>
+          <w:rStyle w:val="VerbatimChar"/>
+        </w:rPr>
+        <w:t xml:space="preserve">According to the information provided in the images, the process by which the breaking of hydrogen bonds allows water to change from the liquid phase into the gaseous phase that has reached equilibrium with the liquid surface is said to have reached saturation.</w:t>
+      </w:r>
+      <w:r>
+        <w:br/>
+      </w:r>
+      <w:r>
+        <w:br/>
+      </w:r>
+      <w:r>
+        <w:rPr>
+          <w:rStyle w:val="VerbatimChar"/>
+        </w:rPr>
+        <w:t xml:space="preserve">The key points are:</w:t>
+      </w:r>
+      <w:r>
+        <w:br/>
+      </w:r>
+      <w:r>
+        <w:br/>
+      </w:r>
+      <w:r>
+        <w:rPr>
+          <w:rStyle w:val="VerbatimChar"/>
+        </w:rPr>
+        <w:t xml:space="preserve">1. Evaporation involves the breaking of hydrogen bonds that hold water molecules together in the liquid phase, allowing them to transition into the gaseous (vapor) phase.</w:t>
+      </w:r>
+      <w:r>
+        <w:br/>
+      </w:r>
+      <w:r>
+        <w:br/>
+      </w:r>
+      <w:r>
+        <w:rPr>
+          <w:rStyle w:val="VerbatimChar"/>
+        </w:rPr>
+        <w:t xml:space="preserve">2. Only the fastest moving water molecules with enough energy can overcome the hydrogen bonding and evaporate into the vapor phase.</w:t>
+      </w:r>
+      <w:r>
+        <w:br/>
+      </w:r>
+      <w:r>
+        <w:br/>
+      </w:r>
+      <w:r>
+        <w:rPr>
+          <w:rStyle w:val="VerbatimChar"/>
+        </w:rPr>
+        <w:t xml:space="preserve">3. The evaporation process that has reached equilibrium with the liquid surface, where the vapor pressure is balanced with the evaporation rate, is described as having reached saturation.</w:t>
+      </w:r>
+      <w:r>
+        <w:br/>
+      </w:r>
+      <w:r>
+        <w:br/>
+      </w:r>
+      <w:r>
+        <w:rPr>
+          <w:rStyle w:val="VerbatimChar"/>
+        </w:rPr>
+        <w:t xml:space="preserve">So in summary, the breaking of hydrogen bonds provides the mechanism for water molecules to gain enough energy to escape the liquid phase as vapor, and when this vapor has reached equilibrium with the liquid surface, it is said to have reached saturation.</w:t>
+      </w:r>
+    </w:p>
+    <w:p>
+      <w:pPr>
+        <w:pStyle w:val="FirstParagraph"/>
+      </w:pPr>
+      <w:r>
+        <w:t xml:space="preserve">We updated the prompts in each approach to provide short responses instead of verbose responses. This helped match the output context length to the ground truth responses in the sample dataset.</w:t>
       </w:r>
     </w:p>
     <w:p>
@@ -481,116 +620,32 @@
         <w:pStyle w:val="BodyText"/>
       </w:pPr>
       <w:r>
-        <w:rPr>
-          <w:iCs/>
-          <w:i/>
-        </w:rPr>
-        <w:t xml:space="preserve">Note: Please refer to solution overview and design in parts 1 &amp; 2 of the series.</w:t>
-      </w:r>
-    </w:p>
-    <w:tbl>
-      <w:tblPr>
-        <w:tblStyle w:val="Table"/>
-        <w:tblW w:type="pct" w:w="5000"/>
-        <w:tblLook w:firstRow="0" w:lastRow="0" w:firstColumn="0" w:lastColumn="0" w:noHBand="0" w:noVBand="0" w:val="0000"/>
-        <w:jc w:val="start"/>
-        <w:tblLayout w:type="fixed"/>
-      </w:tblPr>
-      <w:tblGrid>
-        <w:gridCol w:w="7920"/>
-      </w:tblGrid>
-      <w:tr>
-        <w:tc>
-          <w:tcPr/>
-          <w:bookmarkStart w:id="35" w:name="fig-process-flow"/>
-          <w:p>
-            <w:pPr>
-              <w:pStyle w:val="Compact"/>
-              <w:jc w:val="center"/>
-            </w:pPr>
-            <w:r>
-              <w:drawing>
-                <wp:inline>
-                  <wp:extent cx="5334000" cy="4517394"/>
-                  <wp:effectExtent b="0" l="0" r="0" t="0"/>
-                  <wp:docPr descr="" title="" id="33" name="Picture"/>
-                  <a:graphic>
-                    <a:graphicData uri="http://schemas.openxmlformats.org/drawingml/2006/picture">
-                      <pic:pic>
-                        <pic:nvPicPr>
-                          <pic:cNvPr descr="images/ML-16951-process-flow.png" id="34" name="Picture"/>
-                          <pic:cNvPicPr>
-                            <a:picLocks noChangeArrowheads="1" noChangeAspect="1"/>
-                          </pic:cNvPicPr>
-                        </pic:nvPicPr>
-                        <pic:blipFill>
-                          <a:blip r:embed="rId32"/>
-                          <a:stretch>
-                            <a:fillRect/>
-                          </a:stretch>
-                        </pic:blipFill>
-                        <pic:spPr bwMode="auto">
-                          <a:xfrm>
-                            <a:off x="0" y="0"/>
-                            <a:ext cx="5334000" cy="4517394"/>
-                          </a:xfrm>
-                          <a:prstGeom prst="rect">
-                            <a:avLst/>
-                          </a:prstGeom>
-                          <a:noFill/>
-                          <a:ln w="9525">
-                            <a:noFill/>
-                            <a:headEnd/>
-                            <a:tailEnd/>
-                          </a:ln>
-                        </pic:spPr>
-                      </pic:pic>
-                    </a:graphicData>
-                  </a:graphic>
-                </wp:inline>
-              </w:drawing>
-            </w:r>
-          </w:p>
-          <w:p>
-            <w:pPr>
-              <w:jc w:val="center"/>
-            </w:pPr>
-            <w:pPr>
-              <w:jc w:val="start"/>
-              <w:spacing w:before="200"/>
-              <w:pStyle w:val="ImageCaption"/>
-            </w:pPr>
-            <w:r>
-              <w:t xml:space="preserve">Figure 1: Process flow</w:t>
-            </w:r>
-          </w:p>
-          <w:bookmarkEnd w:id="35"/>
-        </w:tc>
-      </w:tr>
-    </w:tbl>
+        <w:t xml:space="preserve">The following sections briefly discuss the solutions and dive into the evaluation and pricing for each approach.</w:t>
+      </w:r>
+    </w:p>
+    <w:bookmarkStart w:id="36" w:name="approach-1-embed-first-infer-later"/>
+    <w:p>
+      <w:pPr>
+        <w:pStyle w:val="Heading4"/>
+      </w:pPr>
+      <w:r>
+        <w:t xml:space="preserve">Approach 1: Embed first, infer later</w:t>
+      </w:r>
+    </w:p>
+    <w:p>
+      <w:pPr>
+        <w:pStyle w:val="FirstParagraph"/>
+      </w:pPr>
+      <w:r>
+        <w:t xml:space="preserve">Slide decks are converted into PDF images, one per slide, and embedded using the Amazon Titan Multimodal Embeddings model, resulting in a vector embedding of 1,024 dimensions. The embeddings are stored in an OpenSearch Serverless index, which serves as the vector store for our Retrieval Augmented Generation (RAG) solution. The embeddings are ingested using an Amazon OpenSearch Ingestion pipeline.</w:t>
+      </w:r>
+    </w:p>
     <w:p>
       <w:pPr>
         <w:pStyle w:val="BodyText"/>
       </w:pPr>
       <w:r>
-        <w:t xml:space="preserve">SlideVQA is a large question answering dataset comprising of thousands of slide decks. We selected 100 random questions to create a</w:t>
-      </w:r>
-      <w:r>
-        <w:t xml:space="preserve"> </w:t>
-      </w:r>
-      <w:hyperlink r:id="rId36">
-        <w:r>
-          <w:rPr>
-            <w:rStyle w:val="Hyperlink"/>
-          </w:rPr>
-          <w:t xml:space="preserve">sample dataset</w:t>
-        </w:r>
-      </w:hyperlink>
-      <w:r>
-        <w:t xml:space="preserve"> </w:t>
-      </w:r>
-      <w:r>
-        <w:t xml:space="preserve">to test solutions from part 1 and part 2.</w:t>
+        <w:t xml:space="preserve">Each question is converted into embeddings using the Amazon Titan Multimodal Embeddings model and an OpenSearch vector search is performed using these embeddings. We performed a k-nearest neighbor (k-NN) search to retrieve the most relevant embedding matching the question. The metadata of the response from the OpenSearch index contains a path to the image corresponding to the most relevant slide.</w:t>
       </w:r>
     </w:p>
     <w:p>
@@ -598,7 +653,7 @@
         <w:pStyle w:val="BodyText"/>
       </w:pPr>
       <w:r>
-        <w:t xml:space="preserve">The responses to the questions in the sample dataset are concise in as few words as possible, see examples below.</w:t>
+        <w:t xml:space="preserve">The following prompt is created by combining the question and the image path and is sent to Anthropic Claude 3 Sonnet to respond to the question with a concise answer:</w:t>
       </w:r>
     </w:p>
     <w:p>
@@ -609,7 +664,7 @@
         <w:rPr>
           <w:rStyle w:val="VerbatimChar"/>
         </w:rPr>
-        <w:t xml:space="preserve">"question": "What is the process by which the breaking of hydrogen bonds allows water to change from the liquid phase into the gaseous phase which has reached equilibrium with the liquid surface said to have done?"</w:t>
+        <w:t xml:space="preserve">Human: Your role is to provide a precise answer to the question in the &lt;question&gt;&lt;/question&gt; tags. Search the image provided to answer the question. Retrieve the most accurate answer in as few words as possible. Do not make up an answer. For questions that ask for numbers, follow the instructions below in the &lt;instructions&gt;&lt;/instructions&gt; tags. Skip the preamble and provide only the exact precise answer.</w:t>
       </w:r>
       <w:r>
         <w:br/>
@@ -621,7 +676,157 @@
         <w:rPr>
           <w:rStyle w:val="VerbatimChar"/>
         </w:rPr>
-        <w:t xml:space="preserve">"answer": "reached saturation"</w:t>
+        <w:t xml:space="preserve">If the image does not contain the answer to the question below, then respond with two words only - "no answer".</w:t>
+      </w:r>
+      <w:r>
+        <w:br/>
+      </w:r>
+      <w:r>
+        <w:br/>
+      </w:r>
+      <w:r>
+        <w:rPr>
+          <w:rStyle w:val="VerbatimChar"/>
+        </w:rPr>
+        <w:t xml:space="preserve">Refer to the question and instructions below:</w:t>
+      </w:r>
+      <w:r>
+        <w:br/>
+      </w:r>
+      <w:r>
+        <w:br/>
+      </w:r>
+      <w:r>
+        <w:rPr>
+          <w:rStyle w:val="VerbatimChar"/>
+        </w:rPr>
+        <w:t xml:space="preserve">&lt;question&gt;</w:t>
+      </w:r>
+      <w:r>
+        <w:br/>
+      </w:r>
+      <w:r>
+        <w:rPr>
+          <w:rStyle w:val="VerbatimChar"/>
+        </w:rPr>
+        <w:t xml:space="preserve">{question}</w:t>
+      </w:r>
+      <w:r>
+        <w:br/>
+      </w:r>
+      <w:r>
+        <w:rPr>
+          <w:rStyle w:val="VerbatimChar"/>
+        </w:rPr>
+        <w:t xml:space="preserve">&lt;/question&gt;</w:t>
+      </w:r>
+      <w:r>
+        <w:br/>
+      </w:r>
+      <w:r>
+        <w:br/>
+      </w:r>
+      <w:r>
+        <w:br/>
+      </w:r>
+      <w:r>
+        <w:rPr>
+          <w:rStyle w:val="VerbatimChar"/>
+        </w:rPr>
+        <w:t xml:space="preserve">&lt;instructions&gt;</w:t>
+      </w:r>
+      <w:r>
+        <w:br/>
+      </w:r>
+      <w:r>
+        <w:rPr>
+          <w:rStyle w:val="VerbatimChar"/>
+        </w:rPr>
+        <w:t xml:space="preserve">1. Search for relevant data and numbers in the charts and graphs present in the image.</w:t>
+      </w:r>
+      <w:r>
+        <w:br/>
+      </w:r>
+      <w:r>
+        <w:br/>
+      </w:r>
+      <w:r>
+        <w:rPr>
+          <w:rStyle w:val="VerbatimChar"/>
+        </w:rPr>
+        <w:t xml:space="preserve">2. If the image does not provide a direct answer to the user question, just say "no answer". Do not add statements like "The image does not provide..." and "It only mentions...", instead just respond with "no answer".</w:t>
+      </w:r>
+      <w:r>
+        <w:br/>
+      </w:r>
+      <w:r>
+        <w:br/>
+      </w:r>
+      <w:r>
+        <w:rPr>
+          <w:rStyle w:val="VerbatimChar"/>
+        </w:rPr>
+        <w:t xml:space="preserve">3. Do not add any tags in your answer.</w:t>
+      </w:r>
+      <w:r>
+        <w:br/>
+      </w:r>
+      <w:r>
+        <w:br/>
+      </w:r>
+      <w:r>
+        <w:rPr>
+          <w:rStyle w:val="VerbatimChar"/>
+        </w:rPr>
+        <w:t xml:space="preserve">4. Scan for the direct answer to the user question. If there is more than one direct answer, give everything that seems like a valid answer to the question in your response.</w:t>
+      </w:r>
+      <w:r>
+        <w:br/>
+      </w:r>
+      <w:r>
+        <w:br/>
+      </w:r>
+      <w:r>
+        <w:rPr>
+          <w:rStyle w:val="VerbatimChar"/>
+        </w:rPr>
+        <w:t xml:space="preserve">5. Search for the question deeply in the image. If the question asks about any data or statistics, look for it in charts, tables, graphs first, and then in texts. Check the headings in the image.</w:t>
+      </w:r>
+      <w:r>
+        <w:br/>
+      </w:r>
+      <w:r>
+        <w:br/>
+      </w:r>
+      <w:r>
+        <w:rPr>
+          <w:rStyle w:val="VerbatimChar"/>
+        </w:rPr>
+        <w:t xml:space="preserve">&lt;/instructions&gt;</w:t>
+      </w:r>
+      <w:r>
+        <w:br/>
+      </w:r>
+      <w:r>
+        <w:br/>
+      </w:r>
+      <w:r>
+        <w:rPr>
+          <w:rStyle w:val="VerbatimChar"/>
+        </w:rPr>
+        <w:t xml:space="preserve">If the image does not contain the answer, or if image does not directly answer the user question, do not respond with "The image does not provide..." or anything similar. In this case, your response should always be "no answer" and nothing else.</w:t>
+      </w:r>
+      <w:r>
+        <w:br/>
+      </w:r>
+      <w:r>
+        <w:br/>
+      </w:r>
+      <w:r>
+        <w:rPr>
+          <w:rStyle w:val="VerbatimChar"/>
+        </w:rPr>
+        <w:t xml:space="preserve">Assistant: Here is my response to the question. I will give a direct and precise answer to the question if I find it and if not, I will say "no answer":</w:t>
       </w:r>
     </w:p>
     <w:p>
@@ -629,86 +834,25 @@
         <w:pStyle w:val="FirstParagraph"/>
       </w:pPr>
       <w:r>
-        <w:t xml:space="preserve">The responses from large language models (LLMs) are quite verbose.</w:t>
-      </w:r>
-    </w:p>
-    <w:p>
-      <w:pPr>
-        <w:pStyle w:val="SourceCode"/>
-      </w:pPr>
-      <w:r>
-        <w:rPr>
-          <w:rStyle w:val="VerbatimChar"/>
-        </w:rPr>
-        <w:t xml:space="preserve">According to the information provided in the images, the process by which the breaking of hydrogen bonds allows water to change from the liquid phase into the gaseous phase that has reached equilibrium with the liquid surface is said to have reached saturation.</w:t>
-      </w:r>
-      <w:r>
-        <w:br/>
-      </w:r>
-      <w:r>
-        <w:br/>
-      </w:r>
-      <w:r>
-        <w:rPr>
-          <w:rStyle w:val="VerbatimChar"/>
-        </w:rPr>
-        <w:t xml:space="preserve">The key points are:</w:t>
-      </w:r>
-      <w:r>
-        <w:br/>
-      </w:r>
-      <w:r>
-        <w:br/>
-      </w:r>
-      <w:r>
-        <w:rPr>
-          <w:rStyle w:val="VerbatimChar"/>
-        </w:rPr>
-        <w:t xml:space="preserve">1. Evaporation involves the breaking of hydrogen bonds that hold water molecules together in the liquid phase, allowing them to transition into the gaseous (vapor) phase.</w:t>
-      </w:r>
-      <w:r>
-        <w:br/>
-      </w:r>
-      <w:r>
-        <w:br/>
-      </w:r>
-      <w:r>
-        <w:rPr>
-          <w:rStyle w:val="VerbatimChar"/>
-        </w:rPr>
-        <w:t xml:space="preserve">2. Only the fastest moving water molecules with enough energy can overcome the hydrogen bonding and evaporate into the vapor phase.</w:t>
-      </w:r>
-      <w:r>
-        <w:br/>
-      </w:r>
-      <w:r>
-        <w:br/>
-      </w:r>
-      <w:r>
-        <w:rPr>
-          <w:rStyle w:val="VerbatimChar"/>
-        </w:rPr>
-        <w:t xml:space="preserve">3. The evaporation process that has reached equilibrium with the liquid surface, where the vapor pressure is balanced with the evaporation rate, is described as having reached saturation.</w:t>
-      </w:r>
-      <w:r>
-        <w:br/>
-      </w:r>
-      <w:r>
-        <w:br/>
-      </w:r>
-      <w:r>
-        <w:rPr>
-          <w:rStyle w:val="VerbatimChar"/>
-        </w:rPr>
-        <w:t xml:space="preserve">So in summary, the breaking of hydrogen bonds provides the mechanism for water molecules to gain enough energy to escape the liquid phase as vapor, and when this vapor has reached equilibrium with the liquid surface, it is said to have reached saturation.</w:t>
-      </w:r>
-    </w:p>
-    <w:p>
-      <w:pPr>
-        <w:pStyle w:val="FirstParagraph"/>
-      </w:pPr>
-      <w:r>
-        <w:t xml:space="preserve">We updated the prompts in each approach to provide short instead of verbose responses. This helped to match the output context length to the ground truth responses in the sample dataset.</w:t>
+        <w:t xml:space="preserve">We used Anthropic Claude 3 Sonnet instead of LLaVA 1.5-7b as mentioned in the solution for Part 1. The approach remains the same,</w:t>
+      </w:r>
+      <w:r>
+        <w:t xml:space="preserve"> </w:t>
+      </w:r>
+      <w:r>
+        <w:t xml:space="preserve">“</w:t>
+      </w:r>
+      <w:r>
+        <w:t xml:space="preserve">embed first, infer later,</w:t>
+      </w:r>
+      <w:r>
+        <w:t xml:space="preserve">”</w:t>
+      </w:r>
+      <w:r>
+        <w:t xml:space="preserve"> </w:t>
+      </w:r>
+      <w:r>
+        <w:t xml:space="preserve">but the model that compiles the final response is changed for simplicity and comparability between approaches.</w:t>
       </w:r>
     </w:p>
     <w:p>
@@ -716,299 +860,12 @@
         <w:pStyle w:val="BodyText"/>
       </w:pPr>
       <w:r>
-        <w:t xml:space="preserve">Below sections will briefly discuss the solutions and dive into the evaluation and pricing for each approach.</w:t>
-      </w:r>
-    </w:p>
-    <w:bookmarkStart w:id="40" w:name="approach-1-embed-first-infer-later"/>
-    <w:p>
-      <w:pPr>
-        <w:pStyle w:val="Heading4"/>
-      </w:pPr>
-      <w:r>
-        <w:t xml:space="preserve">Approach 1 (embed first, infer later)</w:t>
-      </w:r>
-    </w:p>
-    <w:p>
-      <w:pPr>
-        <w:pStyle w:val="FirstParagraph"/>
-      </w:pPr>
-      <w:r>
-        <w:t xml:space="preserve">Slide decks are converted into pdf images, one per slide, and embedded using the Titan Multimodal Embeddings model, resulting in a vector embedding of 1,024 dimensions. The embeddings are stored in OpenSearch Serverless index which serves as the vector store for our RAG solution. The embeddings are ingested via</w:t>
-      </w:r>
-      <w:r>
-        <w:t xml:space="preserve"> </w:t>
-      </w:r>
-      <w:hyperlink r:id="rId37">
-        <w:r>
-          <w:rPr>
-            <w:rStyle w:val="Hyperlink"/>
-          </w:rPr>
-          <w:t xml:space="preserve">Amazon OpenSearch Ingestion Pipeline</w:t>
-        </w:r>
-      </w:hyperlink>
-      <w:r>
-        <w:t xml:space="preserve"> </w:t>
-      </w:r>
-      <w:r>
-        <w:t xml:space="preserve">(OSI).</w:t>
-      </w:r>
-    </w:p>
-    <w:p>
-      <w:pPr>
-        <w:pStyle w:val="BodyText"/>
-      </w:pPr>
-      <w:r>
-        <w:t xml:space="preserve">Each question is converted into embeddings using the Titan Multimodal Embeddings model and an OpenSearch vector search is performed using these embeddings. We performed a k-nearest neighbor (knn) search to retrieve the most relevant embedding matching the question. The metadata of the response from OpenSearch index contains a path to the image corresponding to the most relevant slide.</w:t>
-      </w:r>
-    </w:p>
-    <w:p>
-      <w:pPr>
-        <w:pStyle w:val="BodyText"/>
-      </w:pPr>
-      <w:r>
-        <w:t xml:space="preserve">The below prompt is created by combining the question and the image path and sent to Claude 3 Sonnet to respond to the question with a concise answer.</w:t>
-      </w:r>
-    </w:p>
-    <w:p>
-      <w:pPr>
-        <w:pStyle w:val="SourceCode"/>
-      </w:pPr>
-      <w:r>
-        <w:rPr>
-          <w:rStyle w:val="VerbatimChar"/>
-        </w:rPr>
-        <w:t xml:space="preserve">Human: Your role is to provide a precise answer to the question in the &lt;question&gt;&lt;/question&gt; tags. Search the image provided to answer the question. Retrieve the most accurate answer in as few words as possible. Do not make up an answer. For questions that ask for numbers, follow the instructions below in the &lt;instructions&gt;&lt;/instructions&gt; tags. Skip the preamble and provide only the exact precise answer.</w:t>
-      </w:r>
-      <w:r>
-        <w:br/>
-      </w:r>
-      <w:r>
-        <w:br/>
-      </w:r>
-      <w:r>
-        <w:rPr>
-          <w:rStyle w:val="VerbatimChar"/>
-        </w:rPr>
-        <w:t xml:space="preserve">If the image does not contain the answer to the question below, then respond with two words only - "no answer".</w:t>
-      </w:r>
-      <w:r>
-        <w:br/>
-      </w:r>
-      <w:r>
-        <w:br/>
-      </w:r>
-      <w:r>
-        <w:rPr>
-          <w:rStyle w:val="VerbatimChar"/>
-        </w:rPr>
-        <w:t xml:space="preserve">Refer to the question and instructions below:</w:t>
-      </w:r>
-      <w:r>
-        <w:br/>
-      </w:r>
-      <w:r>
-        <w:br/>
-      </w:r>
-      <w:r>
-        <w:rPr>
-          <w:rStyle w:val="VerbatimChar"/>
-        </w:rPr>
-        <w:t xml:space="preserve">&lt;question&gt;</w:t>
-      </w:r>
-      <w:r>
-        <w:br/>
-      </w:r>
-      <w:r>
-        <w:rPr>
-          <w:rStyle w:val="VerbatimChar"/>
-        </w:rPr>
-        <w:t xml:space="preserve">{question}</w:t>
-      </w:r>
-      <w:r>
-        <w:br/>
-      </w:r>
-      <w:r>
-        <w:rPr>
-          <w:rStyle w:val="VerbatimChar"/>
-        </w:rPr>
-        <w:t xml:space="preserve">&lt;/question&gt;</w:t>
-      </w:r>
-      <w:r>
-        <w:br/>
-      </w:r>
-      <w:r>
-        <w:br/>
-      </w:r>
-      <w:r>
-        <w:br/>
-      </w:r>
-      <w:r>
-        <w:rPr>
-          <w:rStyle w:val="VerbatimChar"/>
-        </w:rPr>
-        <w:t xml:space="preserve">&lt;instructions&gt;</w:t>
-      </w:r>
-      <w:r>
-        <w:br/>
-      </w:r>
-      <w:r>
-        <w:rPr>
-          <w:rStyle w:val="VerbatimChar"/>
-        </w:rPr>
-        <w:t xml:space="preserve">1. Search for relevant data and numbers in the charts and graphs present in the image.</w:t>
-      </w:r>
-      <w:r>
-        <w:br/>
-      </w:r>
-      <w:r>
-        <w:br/>
-      </w:r>
-      <w:r>
-        <w:rPr>
-          <w:rStyle w:val="VerbatimChar"/>
-        </w:rPr>
-        <w:t xml:space="preserve">2. If the image does not provide a direct answer to the user question, just say "no answer". Do not add statements like "The image does not provide..." and "It only mentions...", instead just respond with "no answer".</w:t>
-      </w:r>
-      <w:r>
-        <w:br/>
-      </w:r>
-      <w:r>
-        <w:br/>
-      </w:r>
-      <w:r>
-        <w:rPr>
-          <w:rStyle w:val="VerbatimChar"/>
-        </w:rPr>
-        <w:t xml:space="preserve">3. Do not add any tags in your answer.</w:t>
-      </w:r>
-      <w:r>
-        <w:br/>
-      </w:r>
-      <w:r>
-        <w:br/>
-      </w:r>
-      <w:r>
-        <w:rPr>
-          <w:rStyle w:val="VerbatimChar"/>
-        </w:rPr>
-        <w:t xml:space="preserve">4. Scan for the direct answer to the user question. If there is more than one direct answer, give everything that seems like a valid answer to the question in your response.</w:t>
-      </w:r>
-      <w:r>
-        <w:br/>
-      </w:r>
-      <w:r>
-        <w:br/>
-      </w:r>
-      <w:r>
-        <w:rPr>
-          <w:rStyle w:val="VerbatimChar"/>
-        </w:rPr>
-        <w:t xml:space="preserve">5. Search for the question deeply in the image. If the question asks about any data or statistics, look for it in charts, tables, graphs first, and then in texts. Check the headings in the image.</w:t>
-      </w:r>
-      <w:r>
-        <w:br/>
-      </w:r>
-      <w:r>
-        <w:br/>
-      </w:r>
-      <w:r>
-        <w:rPr>
-          <w:rStyle w:val="VerbatimChar"/>
-        </w:rPr>
-        <w:t xml:space="preserve">&lt;/instructions&gt;</w:t>
-      </w:r>
-      <w:r>
-        <w:br/>
-      </w:r>
-      <w:r>
-        <w:br/>
-      </w:r>
-      <w:r>
-        <w:rPr>
-          <w:rStyle w:val="VerbatimChar"/>
-        </w:rPr>
-        <w:t xml:space="preserve">If the image does not contain the answer, or if image does not directly answer the user question, do not respond with "The image does not provide..." or anything similar. In this case, your response should always be "no answer" and nothing else.</w:t>
-      </w:r>
-      <w:r>
-        <w:br/>
-      </w:r>
-      <w:r>
-        <w:br/>
-      </w:r>
-      <w:r>
-        <w:rPr>
-          <w:rStyle w:val="VerbatimChar"/>
-        </w:rPr>
-        <w:t xml:space="preserve">Assistant: Here is my response to the question. I will give a direct and precise answer to the question if I find it and if not, I will say "no answer":</w:t>
-      </w:r>
-    </w:p>
-    <w:p>
-      <w:pPr>
-        <w:pStyle w:val="FirstParagraph"/>
-      </w:pPr>
-      <w:r>
-        <w:rPr>
-          <w:iCs/>
-          <w:i/>
-        </w:rPr>
-        <w:t xml:space="preserve">Note: We used Claude 3 Sonnet instead of LLaVA 1.5-7b as mentioned in the solution for part 1. The approach remains the same,</w:t>
-      </w:r>
-      <w:r>
-        <w:rPr>
-          <w:iCs/>
-          <w:i/>
-        </w:rPr>
-        <w:t xml:space="preserve"> </w:t>
-      </w:r>
-      <w:r>
-        <w:rPr>
-          <w:iCs/>
-          <w:i/>
-        </w:rPr>
-        <w:t xml:space="preserve">“</w:t>
-      </w:r>
-      <w:r>
-        <w:rPr>
-          <w:iCs/>
-          <w:i/>
-        </w:rPr>
-        <w:t xml:space="preserve">embed first, infer later</w:t>
-      </w:r>
-      <w:r>
-        <w:rPr>
-          <w:iCs/>
-          <w:i/>
-        </w:rPr>
-        <w:t xml:space="preserve">”</w:t>
-      </w:r>
-      <w:r>
-        <w:rPr>
-          <w:iCs/>
-          <w:i/>
-        </w:rPr>
-        <w:t xml:space="preserve">, just the model that compiles the final response is changed for simplicity and comparability between approaches.</w:t>
-      </w:r>
-    </w:p>
-    <w:bookmarkStart w:id="39" w:name="evaluation"/>
-    <w:p>
-      <w:pPr>
-        <w:pStyle w:val="Heading5"/>
-      </w:pPr>
-      <w:r>
-        <w:t xml:space="preserve">Evaluation</w:t>
-      </w:r>
-    </w:p>
-    <w:p>
-      <w:pPr>
-        <w:pStyle w:val="FirstParagraph"/>
-      </w:pPr>
-      <w:r>
         <w:t xml:space="preserve">A response for each question in the dataset is</w:t>
       </w:r>
       <w:r>
         <w:t xml:space="preserve"> </w:t>
       </w:r>
-      <w:hyperlink r:id="rId38">
+      <w:hyperlink r:id="rId35">
         <w:r>
           <w:rPr>
             <w:rStyle w:val="Hyperlink"/>
@@ -1028,18 +885,17 @@
         <w:pStyle w:val="BodyText"/>
       </w:pPr>
       <w:r>
-        <w:t xml:space="preserve">Approach 1 retrieved a response for 78% of the questions on a dataset of 100 questions achieving a 50% accuracy on the final responses.</w:t>
-      </w:r>
-    </w:p>
-    <w:bookmarkEnd w:id="39"/>
-    <w:bookmarkEnd w:id="40"/>
-    <w:bookmarkStart w:id="43" w:name="approach-2-infer-first-embed-later"/>
+        <w:t xml:space="preserve">This approach retrieved a response for 78% of the questions on a dataset of 100 questions, achieving a 50% accuracy on the final responses.</w:t>
+      </w:r>
+    </w:p>
+    <w:bookmarkEnd w:id="36"/>
+    <w:bookmarkStart w:id="38" w:name="approach-2-infer-first-embed-later"/>
     <w:p>
       <w:pPr>
         <w:pStyle w:val="Heading4"/>
       </w:pPr>
       <w:r>
-        <w:t xml:space="preserve">Approach 2 (infer first, embed later)</w:t>
+        <w:t xml:space="preserve">Approach 2: Infer first, embed later</w:t>
       </w:r>
     </w:p>
     <w:p>
@@ -1047,7 +903,7 @@
         <w:pStyle w:val="FirstParagraph"/>
       </w:pPr>
       <w:r>
-        <w:t xml:space="preserve">Slide decks are converted into pdf images, one per slide, and passed to the Claude 3 Sonnet model to generate a text description. The description is sent to the Titan Text Embeddings model to generate vector embeddings with 1,536 dimensions. The embeddings are ingested into OpenSearch Serverless index via OSI pipeline.</w:t>
+        <w:t xml:space="preserve">Slide decks are converted into PDF images, one per slide, and passed to the Anthropic Claude 3 Sonnet model to generate a text description. The description is sent to the Amazon Titan Text Embeddings model to generate vector embeddings with 1,536 dimensions. The embeddings are ingested into an OpenSearch Serverless index using an OpenSearch Ingestion pipeline.</w:t>
       </w:r>
     </w:p>
     <w:p>
@@ -1055,7 +911,7 @@
         <w:pStyle w:val="BodyText"/>
       </w:pPr>
       <w:r>
-        <w:t xml:space="preserve">Each question is converted into embeddings using the Titan Text Embeddings model and an OpenSearch vector search is performed using these embeddings. We performed a k-nearest neighbor (knn) search to retrieve the most relevant embedding matching the question. The metadata of the response from OpenSearch index contains the image description corresponding to the most relevant slide.</w:t>
+        <w:t xml:space="preserve">Each question is converted into embeddings using the Amazon Titan Text Embeddings model and an OpenSearch vector search is performed using these embeddings. We performed a k-NN search to retrieve the most relevant embedding matching the question. The metadata of the response from OpenSearch index contains the image description corresponding to the most relevant slide.</w:t>
       </w:r>
     </w:p>
     <w:p>
@@ -1063,7 +919,7 @@
         <w:pStyle w:val="BodyText"/>
       </w:pPr>
       <w:r>
-        <w:t xml:space="preserve">We create a prompt with the question and the image description and pass it to Claude 3 Sonnet to receive a precise answer. Below is the prompt template:</w:t>
+        <w:t xml:space="preserve">We create a prompt with the question and image description and pass it to Anthropic Claude 3 Sonnet to receive a precise answer. The following is the prompt template:</w:t>
       </w:r>
     </w:p>
     <w:p>
@@ -1254,15 +1110,6 @@
         <w:t xml:space="preserve">Assistant: Here is my response to the question. I will give a direct and precise answer to the question if I find it and if not, I will say "no answer":</w:t>
       </w:r>
     </w:p>
-    <w:bookmarkStart w:id="42" w:name="evaluation-1"/>
-    <w:p>
-      <w:pPr>
-        <w:pStyle w:val="Heading5"/>
-      </w:pPr>
-      <w:r>
-        <w:t xml:space="preserve">Evaluation</w:t>
-      </w:r>
-    </w:p>
     <w:p>
       <w:pPr>
         <w:pStyle w:val="FirstParagraph"/>
@@ -1273,7 +1120,7 @@
       <w:r>
         <w:t xml:space="preserve"> </w:t>
       </w:r>
-      <w:hyperlink r:id="rId41">
+      <w:hyperlink r:id="rId37">
         <w:r>
           <w:rPr>
             <w:rStyle w:val="Hyperlink"/>
@@ -1293,12 +1140,11 @@
         <w:pStyle w:val="BodyText"/>
       </w:pPr>
       <w:r>
-        <w:t xml:space="preserve">With approach 2, we received 44% accuracy on final responses with 75% of the questions retrieving a response out of the 100 questions in the sample dataset.</w:t>
-      </w:r>
-    </w:p>
-    <w:bookmarkEnd w:id="42"/>
-    <w:bookmarkEnd w:id="43"/>
-    <w:bookmarkStart w:id="45" w:name="analysis-of-results"/>
+        <w:t xml:space="preserve">With this approach, we received 44% accuracy on final responses with 75% of the questions retrieving a response out of the 100 questions in the sample dataset.</w:t>
+      </w:r>
+    </w:p>
+    <w:bookmarkEnd w:id="38"/>
+    <w:bookmarkStart w:id="40" w:name="analysis-of-results"/>
     <w:p>
       <w:pPr>
         <w:pStyle w:val="Heading4"/>
@@ -1312,7 +1158,7 @@
         <w:pStyle w:val="FirstParagraph"/>
       </w:pPr>
       <w:r>
-        <w:t xml:space="preserve">In our testing, both approaches produced &lt;=50% matching results to the questions in the sample dataset. The sample dataset contains a random selection of slide decks covering a wide variety of topics including retail, healthcare, academic, technology, personal, travel etc. Thus, for a generic question like</w:t>
+        <w:t xml:space="preserve">In our testing, both approaches produced 50% or less matching results to the questions in the sample dataset. The sample dataset contains a random selection of slide decks covering a wide variety of topics, including retail, healthcare, academic, technology, personal, and travel. Therefore, for a generic question like</w:t>
       </w:r>
       <w:r>
         <w:t xml:space="preserve"> </w:t>
@@ -1330,7 +1176,7 @@
         <w:t xml:space="preserve"> </w:t>
       </w:r>
       <w:r>
-        <w:t xml:space="preserve">that lacks additional context, the nearest match could retrieve responses from a variety of topics leading to inaccurate results, especially when all embeddings are being ingested in the same OpenSearch index. The use of techniques such as hybrid search, pre-filtering based on metadata and re-ranking are expected to improve the retrieval accuracy.</w:t>
+        <w:t xml:space="preserve">that lacks additional context, the nearest match could retrieve responses from a variety of topics, leading to inaccurate results, especially when all embeddings are being ingested in the same OpenSearch index. The use of techniques such as hybrid search, pre-filtering based on metadata, and reranking are expected to improve the retrieval accuracy.</w:t>
       </w:r>
     </w:p>
     <w:p>
@@ -1338,7 +1184,7 @@
         <w:pStyle w:val="BodyText"/>
       </w:pPr>
       <w:r>
-        <w:t xml:space="preserve">One of the solutions is to retrieve more results (increase the k value) and reorder them to keep the most relevant ones, this technique is called reranking. We will share additional ideas on ways to improve the accuracy of the results in the conclusion below.</w:t>
+        <w:t xml:space="preserve">One of the solutions is to retrieve more results (increase the k value) and reorder them to keep the most relevant ones; this technique is called reranking. We share additional ideas on ways to improve the accuracy of the results later in this post.</w:t>
       </w:r>
     </w:p>
     <w:p>
@@ -1351,7 +1197,7 @@
       <w:r>
         <w:t xml:space="preserve"> </w:t>
       </w:r>
-      <w:hyperlink r:id="rId44">
+      <w:hyperlink r:id="rId39">
         <w:r>
           <w:rPr>
             <w:rStyle w:val="Hyperlink"/>
@@ -1363,12 +1209,11 @@
         <w:t xml:space="preserve"> </w:t>
       </w:r>
       <w:r>
-        <w:t xml:space="preserve">to Claude 3 Sonnet in our analysis included instructions to provide a concise answer in as few words as possible to be able to compare with the ground truth. We assume your responses will depend on your prompts to the LLM.</w:t>
-      </w:r>
-    </w:p>
-    <w:bookmarkEnd w:id="45"/>
-    <w:bookmarkEnd w:id="46"/>
-    <w:bookmarkStart w:id="49" w:name="pricing"/>
+        <w:t xml:space="preserve">to Anthropic Claude 3 Sonnet in our analysis included instructions to provide a concise answer in as few words as possible to be able to compare with the ground truth. Your responses will depend on your prompts to the LLM.</w:t>
+      </w:r>
+    </w:p>
+    <w:bookmarkEnd w:id="40"/>
+    <w:bookmarkStart w:id="43" w:name="pricing"/>
     <w:p>
       <w:pPr>
         <w:pStyle w:val="Heading3"/>
@@ -1382,21 +1227,21 @@
         <w:pStyle w:val="FirstParagraph"/>
       </w:pPr>
       <w:r>
-        <w:t xml:space="preserve">Pricing is dependent on the modality, provider, and model used. Please refer to the detailed public pricing for Amazon Bedrock</w:t>
-      </w:r>
-      <w:r>
-        <w:t xml:space="preserve"> </w:t>
-      </w:r>
-      <w:hyperlink r:id="rId47">
+        <w:t xml:space="preserve">Pricing is dependent on the modality, provider, and model used. For more details, refer to</w:t>
+      </w:r>
+      <w:r>
+        <w:t xml:space="preserve"> </w:t>
+      </w:r>
+      <w:hyperlink r:id="rId41">
         <w:r>
           <w:rPr>
             <w:rStyle w:val="Hyperlink"/>
           </w:rPr>
-          <w:t xml:space="preserve">here</w:t>
+          <w:t xml:space="preserve">Amazon Bedrock pricing</w:t>
         </w:r>
       </w:hyperlink>
       <w:r>
-        <w:t xml:space="preserve">. We use the On-Demand and Batch pricing mode in our analysis that allow you to use FMs on a pay-as-you-go basis without having to make any time-based term commitments. For text-generation models, you are charged for every input token processed and every output token generated. For embeddings models, you are charged for every input token processed.</w:t>
+        <w:t xml:space="preserve">. We use the On-Demand and Batch pricing mode in our analysis, which allow you to use FMs on a pay-as-you-go basis without having to make any time-based term commitments. For text-generation models, you are charged for every input token processed and every output token generated. For embeddings models, you are charged for every input token processed.</w:t>
       </w:r>
     </w:p>
     <w:p>
@@ -1404,19 +1249,22 @@
         <w:pStyle w:val="BodyText"/>
       </w:pPr>
       <w:r>
-        <w:t xml:space="preserve">The below table shows price per question for each approach.</w:t>
-      </w:r>
-    </w:p>
-    <w:p>
-      <w:pPr>
-        <w:pStyle w:val="BodyText"/>
-      </w:pPr>
-      <w:r>
-        <w:rPr>
-          <w:iCs/>
-          <w:i/>
-        </w:rPr>
-        <w:t xml:space="preserve">Note: We calculated the average number of input and output tokens based on our sample dataset for us-east-1, pricing may vary for your datasets and Amazon region used.</w:t>
+        <w:t xml:space="preserve">The following table shows the price per question for each approach. We calculated the average number of input and output tokens based on our sample dataset for the</w:t>
+      </w:r>
+      <w:r>
+        <w:t xml:space="preserve"> </w:t>
+      </w:r>
+      <w:r>
+        <w:rPr>
+          <w:rStyle w:val="VerbatimChar"/>
+        </w:rPr>
+        <w:t xml:space="preserve">us-east-1</w:t>
+      </w:r>
+      <w:r>
+        <w:t xml:space="preserve"> </w:t>
+      </w:r>
+      <w:r>
+        <w:t xml:space="preserve">AWS Region; pricing may vary based on your datasets and Region used.</w:t>
       </w:r>
     </w:p>
     <w:tbl>
@@ -1428,14 +1276,14 @@
         <w:tblLayout w:type="fixed"/>
       </w:tblPr>
       <w:tblGrid>
-        <w:gridCol w:w="1116"/>
-        <w:gridCol w:w="1260"/>
-        <w:gridCol w:w="1908"/>
-        <w:gridCol w:w="612"/>
-        <w:gridCol w:w="648"/>
-        <w:gridCol w:w="972"/>
-        <w:gridCol w:w="612"/>
-        <w:gridCol w:w="792"/>
+        <w:gridCol w:w="1413"/>
+        <w:gridCol w:w="1150"/>
+        <w:gridCol w:w="1741"/>
+        <w:gridCol w:w="722"/>
+        <w:gridCol w:w="591"/>
+        <w:gridCol w:w="887"/>
+        <w:gridCol w:w="690"/>
+        <w:gridCol w:w="722"/>
       </w:tblGrid>
       <w:tr>
         <w:trPr>
@@ -1543,6 +1391,819 @@
                 <w:bCs/>
                 <w:b/>
               </w:rPr>
+              <w:t xml:space="preserve">Input Tokens</w:t>
+            </w:r>
+          </w:p>
+        </w:tc>
+        <w:tc>
+          <w:tcPr/>
+          <w:p>
+            <w:pPr>
+              <w:pStyle w:val="Compact"/>
+            </w:pPr>
+          </w:p>
+        </w:tc>
+        <w:tc>
+          <w:tcPr/>
+          <w:p>
+            <w:pPr>
+              <w:pStyle w:val="Compact"/>
+            </w:pPr>
+          </w:p>
+        </w:tc>
+        <w:tc>
+          <w:tcPr/>
+          <w:p>
+            <w:pPr>
+              <w:pStyle w:val="Compact"/>
+              <w:jc w:val="center"/>
+            </w:pPr>
+            <w:r>
+              <w:rPr>
+                <w:bCs/>
+                <w:b/>
+              </w:rPr>
+              <w:t xml:space="preserve">Output Tokens</w:t>
+            </w:r>
+          </w:p>
+        </w:tc>
+        <w:tc>
+          <w:tcPr/>
+          <w:p>
+            <w:pPr>
+              <w:pStyle w:val="Compact"/>
+            </w:pPr>
+          </w:p>
+        </w:tc>
+        <w:tc>
+          <w:tcPr/>
+          <w:p>
+            <w:pPr>
+              <w:pStyle w:val="Compact"/>
+            </w:pPr>
+          </w:p>
+        </w:tc>
+      </w:tr>
+      <w:tr>
+        <w:tc>
+          <w:tcPr/>
+          <w:p>
+            <w:pPr>
+              <w:pStyle w:val="Compact"/>
+              <w:jc w:val="left"/>
+            </w:pPr>
+            <w:r>
+              <w:rPr>
+                <w:bCs/>
+                <w:b/>
+              </w:rPr>
+              <w:t xml:space="preserve">Model</w:t>
+            </w:r>
+          </w:p>
+        </w:tc>
+        <w:tc>
+          <w:tcPr/>
+          <w:p>
+            <w:pPr>
+              <w:pStyle w:val="Compact"/>
+              <w:jc w:val="left"/>
+            </w:pPr>
+            <w:r>
+              <w:rPr>
+                <w:bCs/>
+                <w:b/>
+              </w:rPr>
+              <w:t xml:space="preserve">Description</w:t>
+            </w:r>
+          </w:p>
+        </w:tc>
+        <w:tc>
+          <w:tcPr/>
+          <w:p>
+            <w:pPr>
+              <w:pStyle w:val="Compact"/>
+              <w:jc w:val="center"/>
+            </w:pPr>
+            <w:r>
+              <w:rPr>
+                <w:bCs/>
+                <w:b/>
+              </w:rPr>
+              <w:t xml:space="preserve">Price per 1,000 Tokens / Price per Input Image</w:t>
+            </w:r>
+          </w:p>
+        </w:tc>
+        <w:tc>
+          <w:tcPr/>
+          <w:p>
+            <w:pPr>
+              <w:pStyle w:val="Compact"/>
+              <w:jc w:val="center"/>
+            </w:pPr>
+            <w:r>
+              <w:rPr>
+                <w:bCs/>
+                <w:b/>
+              </w:rPr>
+              <w:t xml:space="preserve">Number of Tokens</w:t>
+            </w:r>
+          </w:p>
+        </w:tc>
+        <w:tc>
+          <w:tcPr/>
+          <w:p>
+            <w:pPr>
+              <w:pStyle w:val="Compact"/>
+              <w:jc w:val="center"/>
+            </w:pPr>
+            <w:r>
+              <w:rPr>
+                <w:bCs/>
+                <w:b/>
+              </w:rPr>
+              <w:t xml:space="preserve">Price</w:t>
+            </w:r>
+          </w:p>
+        </w:tc>
+        <w:tc>
+          <w:tcPr/>
+          <w:p>
+            <w:pPr>
+              <w:pStyle w:val="Compact"/>
+              <w:jc w:val="center"/>
+            </w:pPr>
+            <w:r>
+              <w:rPr>
+                <w:bCs/>
+                <w:b/>
+              </w:rPr>
+              <w:t xml:space="preserve">Price per 1,000 Tokens</w:t>
+            </w:r>
+          </w:p>
+        </w:tc>
+        <w:tc>
+          <w:tcPr/>
+          <w:p>
+            <w:pPr>
+              <w:pStyle w:val="Compact"/>
+              <w:jc w:val="center"/>
+            </w:pPr>
+            <w:r>
+              <w:rPr>
+                <w:bCs/>
+                <w:b/>
+              </w:rPr>
+              <w:t xml:space="preserve">Number of Tokens</w:t>
+            </w:r>
+          </w:p>
+        </w:tc>
+        <w:tc>
+          <w:tcPr/>
+          <w:p>
+            <w:pPr>
+              <w:pStyle w:val="Compact"/>
+              <w:jc w:val="left"/>
+            </w:pPr>
+            <w:r>
+              <w:rPr>
+                <w:bCs/>
+                <w:b/>
+              </w:rPr>
+              <w:t xml:space="preserve">Price</w:t>
+            </w:r>
+          </w:p>
+        </w:tc>
+      </w:tr>
+      <w:tr>
+        <w:tc>
+          <w:tcPr/>
+          <w:p>
+            <w:pPr>
+              <w:pStyle w:val="Compact"/>
+              <w:jc w:val="left"/>
+            </w:pPr>
+            <w:r>
+              <w:t xml:space="preserve">Amazon Titan Multimodal Embeddings</w:t>
+            </w:r>
+          </w:p>
+        </w:tc>
+        <w:tc>
+          <w:tcPr/>
+          <w:p>
+            <w:pPr>
+              <w:pStyle w:val="Compact"/>
+              <w:jc w:val="left"/>
+            </w:pPr>
+            <w:r>
+              <w:t xml:space="preserve">Slide/image embedding</w:t>
+            </w:r>
+          </w:p>
+        </w:tc>
+        <w:tc>
+          <w:tcPr/>
+          <w:p>
+            <w:pPr>
+              <w:pStyle w:val="Compact"/>
+              <w:jc w:val="center"/>
+            </w:pPr>
+            <w:r>
+              <w:t xml:space="preserve">$0.000060</w:t>
+            </w:r>
+          </w:p>
+        </w:tc>
+        <w:tc>
+          <w:tcPr/>
+          <w:p>
+            <w:pPr>
+              <w:pStyle w:val="Compact"/>
+              <w:jc w:val="center"/>
+            </w:pPr>
+            <w:r>
+              <w:t xml:space="preserve">1</w:t>
+            </w:r>
+          </w:p>
+        </w:tc>
+        <w:tc>
+          <w:tcPr/>
+          <w:p>
+            <w:pPr>
+              <w:pStyle w:val="Compact"/>
+              <w:jc w:val="center"/>
+            </w:pPr>
+            <w:r>
+              <w:t xml:space="preserve">$0.0000000600</w:t>
+            </w:r>
+          </w:p>
+        </w:tc>
+        <w:tc>
+          <w:tcPr/>
+          <w:p>
+            <w:pPr>
+              <w:pStyle w:val="Compact"/>
+              <w:jc w:val="center"/>
+            </w:pPr>
+            <w:r>
+              <w:t xml:space="preserve">0.000000</w:t>
+            </w:r>
+          </w:p>
+        </w:tc>
+        <w:tc>
+          <w:tcPr/>
+          <w:p>
+            <w:pPr>
+              <w:pStyle w:val="Compact"/>
+              <w:jc w:val="center"/>
+            </w:pPr>
+            <w:r>
+              <w:t xml:space="preserve">0</w:t>
+            </w:r>
+          </w:p>
+        </w:tc>
+        <w:tc>
+          <w:tcPr/>
+          <w:p>
+            <w:pPr>
+              <w:pStyle w:val="Compact"/>
+              <w:jc w:val="left"/>
+            </w:pPr>
+            <w:r>
+              <w:t xml:space="preserve">$0.0000000000</w:t>
+            </w:r>
+          </w:p>
+        </w:tc>
+      </w:tr>
+      <w:tr>
+        <w:tc>
+          <w:tcPr/>
+          <w:p>
+            <w:pPr>
+              <w:pStyle w:val="Compact"/>
+              <w:jc w:val="left"/>
+            </w:pPr>
+            <w:r>
+              <w:t xml:space="preserve">Amazon Titan Multimodal Embeddings</w:t>
+            </w:r>
+          </w:p>
+        </w:tc>
+        <w:tc>
+          <w:tcPr/>
+          <w:p>
+            <w:pPr>
+              <w:pStyle w:val="Compact"/>
+              <w:jc w:val="left"/>
+            </w:pPr>
+            <w:r>
+              <w:t xml:space="preserve">Question embedding</w:t>
+            </w:r>
+          </w:p>
+        </w:tc>
+        <w:tc>
+          <w:tcPr/>
+          <w:p>
+            <w:pPr>
+              <w:pStyle w:val="Compact"/>
+              <w:jc w:val="center"/>
+            </w:pPr>
+            <w:r>
+              <w:t xml:space="preserve">$0.000800</w:t>
+            </w:r>
+          </w:p>
+        </w:tc>
+        <w:tc>
+          <w:tcPr/>
+          <w:p>
+            <w:pPr>
+              <w:pStyle w:val="Compact"/>
+              <w:jc w:val="center"/>
+            </w:pPr>
+            <w:r>
+              <w:t xml:space="preserve">20</w:t>
+            </w:r>
+          </w:p>
+        </w:tc>
+        <w:tc>
+          <w:tcPr/>
+          <w:p>
+            <w:pPr>
+              <w:pStyle w:val="Compact"/>
+              <w:jc w:val="center"/>
+            </w:pPr>
+            <w:r>
+              <w:t xml:space="preserve">$0.0000160000</w:t>
+            </w:r>
+          </w:p>
+        </w:tc>
+        <w:tc>
+          <w:tcPr/>
+          <w:p>
+            <w:pPr>
+              <w:pStyle w:val="Compact"/>
+              <w:jc w:val="center"/>
+            </w:pPr>
+            <w:r>
+              <w:t xml:space="preserve">0.000000</w:t>
+            </w:r>
+          </w:p>
+        </w:tc>
+        <w:tc>
+          <w:tcPr/>
+          <w:p>
+            <w:pPr>
+              <w:pStyle w:val="Compact"/>
+              <w:jc w:val="center"/>
+            </w:pPr>
+            <w:r>
+              <w:t xml:space="preserve">0</w:t>
+            </w:r>
+          </w:p>
+        </w:tc>
+        <w:tc>
+          <w:tcPr/>
+          <w:p>
+            <w:pPr>
+              <w:pStyle w:val="Compact"/>
+              <w:jc w:val="left"/>
+            </w:pPr>
+            <w:r>
+              <w:t xml:space="preserve">$0.0000000000</w:t>
+            </w:r>
+          </w:p>
+        </w:tc>
+      </w:tr>
+      <w:tr>
+        <w:tc>
+          <w:tcPr/>
+          <w:p>
+            <w:pPr>
+              <w:pStyle w:val="Compact"/>
+              <w:jc w:val="left"/>
+            </w:pPr>
+            <w:r>
+              <w:t xml:space="preserve">Anthropic Claude 3 Sonnet</w:t>
+            </w:r>
+          </w:p>
+        </w:tc>
+        <w:tc>
+          <w:tcPr/>
+          <w:p>
+            <w:pPr>
+              <w:pStyle w:val="Compact"/>
+              <w:jc w:val="left"/>
+            </w:pPr>
+            <w:r>
+              <w:t xml:space="preserve">Final response</w:t>
+            </w:r>
+          </w:p>
+        </w:tc>
+        <w:tc>
+          <w:tcPr/>
+          <w:p>
+            <w:pPr>
+              <w:pStyle w:val="Compact"/>
+              <w:jc w:val="center"/>
+            </w:pPr>
+            <w:r>
+              <w:t xml:space="preserve">$0.003000</w:t>
+            </w:r>
+          </w:p>
+        </w:tc>
+        <w:tc>
+          <w:tcPr/>
+          <w:p>
+            <w:pPr>
+              <w:pStyle w:val="Compact"/>
+              <w:jc w:val="center"/>
+            </w:pPr>
+            <w:r>
+              <w:t xml:space="preserve">700</w:t>
+            </w:r>
+          </w:p>
+        </w:tc>
+        <w:tc>
+          <w:tcPr/>
+          <w:p>
+            <w:pPr>
+              <w:pStyle w:val="Compact"/>
+              <w:jc w:val="center"/>
+            </w:pPr>
+            <w:r>
+              <w:t xml:space="preserve">$0.0021000000</w:t>
+            </w:r>
+          </w:p>
+        </w:tc>
+        <w:tc>
+          <w:tcPr/>
+          <w:p>
+            <w:pPr>
+              <w:pStyle w:val="Compact"/>
+              <w:jc w:val="center"/>
+            </w:pPr>
+            <w:r>
+              <w:t xml:space="preserve">0.015000</w:t>
+            </w:r>
+          </w:p>
+        </w:tc>
+        <w:tc>
+          <w:tcPr/>
+          <w:p>
+            <w:pPr>
+              <w:pStyle w:val="Compact"/>
+              <w:jc w:val="center"/>
+            </w:pPr>
+            <w:r>
+              <w:t xml:space="preserve">8</w:t>
+            </w:r>
+          </w:p>
+        </w:tc>
+        <w:tc>
+          <w:tcPr/>
+          <w:p>
+            <w:pPr>
+              <w:pStyle w:val="Compact"/>
+              <w:jc w:val="left"/>
+            </w:pPr>
+            <w:r>
+              <w:t xml:space="preserve">$0.0001200000</w:t>
+            </w:r>
+          </w:p>
+        </w:tc>
+      </w:tr>
+      <w:tr>
+        <w:tc>
+          <w:tcPr/>
+          <w:p>
+            <w:pPr>
+              <w:pStyle w:val="Compact"/>
+              <w:jc w:val="left"/>
+            </w:pPr>
+            <w:r>
+              <w:t xml:space="preserve">Cost per input/output</w:t>
+            </w:r>
+          </w:p>
+        </w:tc>
+        <w:tc>
+          <w:tcPr/>
+          <w:p>
+            <w:pPr>
+              <w:pStyle w:val="Compact"/>
+            </w:pPr>
+          </w:p>
+        </w:tc>
+        <w:tc>
+          <w:tcPr/>
+          <w:p>
+            <w:pPr>
+              <w:pStyle w:val="Compact"/>
+            </w:pPr>
+          </w:p>
+        </w:tc>
+        <w:tc>
+          <w:tcPr/>
+          <w:p>
+            <w:pPr>
+              <w:pStyle w:val="Compact"/>
+            </w:pPr>
+          </w:p>
+        </w:tc>
+        <w:tc>
+          <w:tcPr/>
+          <w:p>
+            <w:pPr>
+              <w:pStyle w:val="Compact"/>
+              <w:jc w:val="center"/>
+            </w:pPr>
+            <w:r>
+              <w:t xml:space="preserve">$0.0021160600</w:t>
+            </w:r>
+          </w:p>
+        </w:tc>
+        <w:tc>
+          <w:tcPr/>
+          <w:p>
+            <w:pPr>
+              <w:pStyle w:val="Compact"/>
+            </w:pPr>
+          </w:p>
+        </w:tc>
+        <w:tc>
+          <w:tcPr/>
+          <w:p>
+            <w:pPr>
+              <w:pStyle w:val="Compact"/>
+            </w:pPr>
+          </w:p>
+        </w:tc>
+        <w:tc>
+          <w:tcPr/>
+          <w:p>
+            <w:pPr>
+              <w:pStyle w:val="Compact"/>
+              <w:jc w:val="left"/>
+            </w:pPr>
+            <w:r>
+              <w:t xml:space="preserve">$0.0001200000</w:t>
+            </w:r>
+          </w:p>
+        </w:tc>
+      </w:tr>
+      <w:tr>
+        <w:tc>
+          <w:tcPr/>
+          <w:p>
+            <w:pPr>
+              <w:pStyle w:val="Compact"/>
+              <w:jc w:val="left"/>
+            </w:pPr>
+            <w:r>
+              <w:rPr>
+                <w:bCs/>
+                <w:b/>
+              </w:rPr>
+              <w:t xml:space="preserve">Total cost per question</w:t>
+            </w:r>
+          </w:p>
+        </w:tc>
+        <w:tc>
+          <w:tcPr/>
+          <w:p>
+            <w:pPr>
+              <w:pStyle w:val="Compact"/>
+            </w:pPr>
+          </w:p>
+        </w:tc>
+        <w:tc>
+          <w:tcPr/>
+          <w:p>
+            <w:pPr>
+              <w:pStyle w:val="Compact"/>
+            </w:pPr>
+          </w:p>
+        </w:tc>
+        <w:tc>
+          <w:tcPr/>
+          <w:p>
+            <w:pPr>
+              <w:pStyle w:val="Compact"/>
+            </w:pPr>
+          </w:p>
+        </w:tc>
+        <w:tc>
+          <w:tcPr/>
+          <w:p>
+            <w:pPr>
+              <w:pStyle w:val="Compact"/>
+            </w:pPr>
+          </w:p>
+        </w:tc>
+        <w:tc>
+          <w:tcPr/>
+          <w:p>
+            <w:pPr>
+              <w:pStyle w:val="Compact"/>
+            </w:pPr>
+          </w:p>
+        </w:tc>
+        <w:tc>
+          <w:tcPr/>
+          <w:p>
+            <w:pPr>
+              <w:pStyle w:val="Compact"/>
+            </w:pPr>
+          </w:p>
+        </w:tc>
+        <w:tc>
+          <w:tcPr/>
+          <w:p>
+            <w:pPr>
+              <w:pStyle w:val="Compact"/>
+              <w:jc w:val="left"/>
+            </w:pPr>
+            <w:r>
+              <w:rPr>
+                <w:bCs/>
+                <w:b/>
+              </w:rPr>
+              <w:t xml:space="preserve">$0.0022360600</w:t>
+            </w:r>
+            <w:r>
+              <w:rPr>
+                <w:bCs/>
+                <w:b/>
+              </w:rPr>
+              <w:t xml:space="preserve"> </w:t>
+            </w:r>
+          </w:p>
+        </w:tc>
+      </w:tr>
+      <w:tr>
+        <w:tc>
+          <w:tcPr/>
+          <w:p>
+            <w:pPr>
+              <w:pStyle w:val="Compact"/>
+            </w:pPr>
+          </w:p>
+        </w:tc>
+        <w:tc>
+          <w:tcPr/>
+          <w:p>
+            <w:pPr>
+              <w:pStyle w:val="Compact"/>
+            </w:pPr>
+          </w:p>
+        </w:tc>
+        <w:tc>
+          <w:tcPr/>
+          <w:p>
+            <w:pPr>
+              <w:pStyle w:val="Compact"/>
+            </w:pPr>
+          </w:p>
+        </w:tc>
+        <w:tc>
+          <w:tcPr/>
+          <w:p>
+            <w:pPr>
+              <w:pStyle w:val="Compact"/>
+            </w:pPr>
+          </w:p>
+        </w:tc>
+        <w:tc>
+          <w:tcPr/>
+          <w:p>
+            <w:pPr>
+              <w:pStyle w:val="Compact"/>
+            </w:pPr>
+          </w:p>
+        </w:tc>
+        <w:tc>
+          <w:tcPr/>
+          <w:p>
+            <w:pPr>
+              <w:pStyle w:val="Compact"/>
+            </w:pPr>
+          </w:p>
+        </w:tc>
+        <w:tc>
+          <w:tcPr/>
+          <w:p>
+            <w:pPr>
+              <w:pStyle w:val="Compact"/>
+            </w:pPr>
+          </w:p>
+        </w:tc>
+        <w:tc>
+          <w:tcPr/>
+          <w:p>
+            <w:pPr>
+              <w:pStyle w:val="Compact"/>
+            </w:pPr>
+          </w:p>
+        </w:tc>
+      </w:tr>
+      <w:tr>
+        <w:tc>
+          <w:tcPr/>
+          <w:p>
+            <w:pPr>
+              <w:pStyle w:val="Compact"/>
+            </w:pPr>
+          </w:p>
+        </w:tc>
+        <w:tc>
+          <w:tcPr/>
+          <w:p>
+            <w:pPr>
+              <w:pStyle w:val="Compact"/>
+            </w:pPr>
+          </w:p>
+        </w:tc>
+        <w:tc>
+          <w:tcPr/>
+          <w:p>
+            <w:pPr>
+              <w:pStyle w:val="Compact"/>
+              <w:jc w:val="center"/>
+            </w:pPr>
+            <w:r>
+              <w:rPr>
+                <w:bCs/>
+                <w:b/>
+              </w:rPr>
+              <w:t xml:space="preserve">Approach 2</w:t>
+            </w:r>
+          </w:p>
+        </w:tc>
+        <w:tc>
+          <w:tcPr/>
+          <w:p>
+            <w:pPr>
+              <w:pStyle w:val="Compact"/>
+            </w:pPr>
+          </w:p>
+        </w:tc>
+        <w:tc>
+          <w:tcPr/>
+          <w:p>
+            <w:pPr>
+              <w:pStyle w:val="Compact"/>
+            </w:pPr>
+          </w:p>
+        </w:tc>
+        <w:tc>
+          <w:tcPr/>
+          <w:p>
+            <w:pPr>
+              <w:pStyle w:val="Compact"/>
+            </w:pPr>
+          </w:p>
+        </w:tc>
+        <w:tc>
+          <w:tcPr/>
+          <w:p>
+            <w:pPr>
+              <w:pStyle w:val="Compact"/>
+            </w:pPr>
+          </w:p>
+        </w:tc>
+        <w:tc>
+          <w:tcPr/>
+          <w:p>
+            <w:pPr>
+              <w:pStyle w:val="Compact"/>
+            </w:pPr>
+          </w:p>
+        </w:tc>
+      </w:tr>
+      <w:tr>
+        <w:tc>
+          <w:tcPr/>
+          <w:p>
+            <w:pPr>
+              <w:pStyle w:val="Compact"/>
+            </w:pPr>
+          </w:p>
+        </w:tc>
+        <w:tc>
+          <w:tcPr/>
+          <w:p>
+            <w:pPr>
+              <w:pStyle w:val="Compact"/>
+            </w:pPr>
+          </w:p>
+        </w:tc>
+        <w:tc>
+          <w:tcPr/>
+          <w:p>
+            <w:pPr>
+              <w:pStyle w:val="Compact"/>
+              <w:jc w:val="center"/>
+            </w:pPr>
+            <w:r>
+              <w:rPr>
+                <w:bCs/>
+                <w:b/>
+              </w:rPr>
               <w:t xml:space="preserve">Input tokens</w:t>
             </w:r>
           </w:p>
@@ -1605,10 +2266,6 @@
               <w:jc w:val="left"/>
             </w:pPr>
             <w:r>
-              <w:rPr>
-                <w:bCs/>
-                <w:b/>
-              </w:rPr>
               <w:t xml:space="preserve">Model</w:t>
             </w:r>
           </w:p>
@@ -1657,7 +2314,7 @@
                 <w:bCs/>
                 <w:b/>
               </w:rPr>
-              <w:t xml:space="preserve"># of tokens</w:t>
+              <w:t xml:space="preserve">Number of Token</w:t>
             </w:r>
           </w:p>
         </w:tc>
@@ -1689,7 +2346,7 @@
                 <w:bCs/>
                 <w:b/>
               </w:rPr>
-              <w:t xml:space="preserve">Price per 1000 tokens</w:t>
+              <w:t xml:space="preserve">Price per 1,000 Tokens</w:t>
             </w:r>
           </w:p>
         </w:tc>
@@ -1705,7 +2362,7 @@
                 <w:bCs/>
                 <w:b/>
               </w:rPr>
-              <w:t xml:space="preserve"># of tokens</w:t>
+              <w:t xml:space="preserve">Number of Token</w:t>
             </w:r>
           </w:p>
         </w:tc>
@@ -1735,7 +2392,7 @@
               <w:jc w:val="left"/>
             </w:pPr>
             <w:r>
-              <w:t xml:space="preserve">Titan Multimodal Embeddings</w:t>
+              <w:t xml:space="preserve">Anthropic Claude 3 Sonnet</w:t>
             </w:r>
           </w:p>
         </w:tc>
@@ -1747,67 +2404,67 @@
               <w:jc w:val="left"/>
             </w:pPr>
             <w:r>
-              <w:t xml:space="preserve">Slide/image embedding</w:t>
-            </w:r>
-          </w:p>
-        </w:tc>
-        <w:tc>
-          <w:tcPr/>
-          <w:p>
-            <w:pPr>
-              <w:pStyle w:val="Compact"/>
-              <w:jc w:val="center"/>
-            </w:pPr>
-            <w:r>
-              <w:t xml:space="preserve">$0.000060</w:t>
-            </w:r>
-          </w:p>
-        </w:tc>
-        <w:tc>
-          <w:tcPr/>
-          <w:p>
-            <w:pPr>
-              <w:pStyle w:val="Compact"/>
-              <w:jc w:val="center"/>
-            </w:pPr>
-            <w:r>
-              <w:t xml:space="preserve">1</w:t>
-            </w:r>
-          </w:p>
-        </w:tc>
-        <w:tc>
-          <w:tcPr/>
-          <w:p>
-            <w:pPr>
-              <w:pStyle w:val="Compact"/>
-              <w:jc w:val="center"/>
-            </w:pPr>
-            <w:r>
-              <w:t xml:space="preserve">$0.0000000600</w:t>
-            </w:r>
-          </w:p>
-        </w:tc>
-        <w:tc>
-          <w:tcPr/>
-          <w:p>
-            <w:pPr>
-              <w:pStyle w:val="Compact"/>
-              <w:jc w:val="center"/>
-            </w:pPr>
-            <w:r>
-              <w:t xml:space="preserve">0.000000</w:t>
-            </w:r>
-          </w:p>
-        </w:tc>
-        <w:tc>
-          <w:tcPr/>
-          <w:p>
-            <w:pPr>
-              <w:pStyle w:val="Compact"/>
-              <w:jc w:val="center"/>
-            </w:pPr>
-            <w:r>
-              <w:t xml:space="preserve">0</w:t>
+              <w:t xml:space="preserve">Slide/image description</w:t>
+            </w:r>
+          </w:p>
+        </w:tc>
+        <w:tc>
+          <w:tcPr/>
+          <w:p>
+            <w:pPr>
+              <w:pStyle w:val="Compact"/>
+              <w:jc w:val="center"/>
+            </w:pPr>
+            <w:r>
+              <w:t xml:space="preserve">$0.003000</w:t>
+            </w:r>
+          </w:p>
+        </w:tc>
+        <w:tc>
+          <w:tcPr/>
+          <w:p>
+            <w:pPr>
+              <w:pStyle w:val="Compact"/>
+              <w:jc w:val="center"/>
+            </w:pPr>
+            <w:r>
+              <w:t xml:space="preserve">4523</w:t>
+            </w:r>
+          </w:p>
+        </w:tc>
+        <w:tc>
+          <w:tcPr/>
+          <w:p>
+            <w:pPr>
+              <w:pStyle w:val="Compact"/>
+              <w:jc w:val="center"/>
+            </w:pPr>
+            <w:r>
+              <w:t xml:space="preserve">0.0135690000</w:t>
+            </w:r>
+          </w:p>
+        </w:tc>
+        <w:tc>
+          <w:tcPr/>
+          <w:p>
+            <w:pPr>
+              <w:pStyle w:val="Compact"/>
+              <w:jc w:val="center"/>
+            </w:pPr>
+            <w:r>
+              <w:t xml:space="preserve">0.015000</w:t>
+            </w:r>
+          </w:p>
+        </w:tc>
+        <w:tc>
+          <w:tcPr/>
+          <w:p>
+            <w:pPr>
+              <w:pStyle w:val="Compact"/>
+              <w:jc w:val="center"/>
+            </w:pPr>
+            <w:r>
+              <w:t xml:space="preserve">350</w:t>
             </w:r>
           </w:p>
         </w:tc>
@@ -1819,7 +2476,7 @@
               <w:jc w:val="left"/>
             </w:pPr>
             <w:r>
-              <w:t xml:space="preserve">$0.0000000000</w:t>
+              <w:t xml:space="preserve">$0.0052500000</w:t>
             </w:r>
           </w:p>
         </w:tc>
@@ -1833,7 +2490,7 @@
               <w:jc w:val="left"/>
             </w:pPr>
             <w:r>
-              <w:t xml:space="preserve">Titan Multimodal Embeddings</w:t>
+              <w:t xml:space="preserve">Amazon Titan Text Embeddings</w:t>
             </w:r>
           </w:p>
         </w:tc>
@@ -1845,43 +2502,43 @@
               <w:jc w:val="left"/>
             </w:pPr>
             <w:r>
-              <w:t xml:space="preserve">Question embedding</w:t>
-            </w:r>
-          </w:p>
-        </w:tc>
-        <w:tc>
-          <w:tcPr/>
-          <w:p>
-            <w:pPr>
-              <w:pStyle w:val="Compact"/>
-              <w:jc w:val="center"/>
-            </w:pPr>
-            <w:r>
-              <w:t xml:space="preserve">$0.000800</w:t>
-            </w:r>
-          </w:p>
-        </w:tc>
-        <w:tc>
-          <w:tcPr/>
-          <w:p>
-            <w:pPr>
-              <w:pStyle w:val="Compact"/>
-              <w:jc w:val="center"/>
-            </w:pPr>
-            <w:r>
-              <w:t xml:space="preserve">20</w:t>
-            </w:r>
-          </w:p>
-        </w:tc>
-        <w:tc>
-          <w:tcPr/>
-          <w:p>
-            <w:pPr>
-              <w:pStyle w:val="Compact"/>
-              <w:jc w:val="center"/>
-            </w:pPr>
-            <w:r>
-              <w:t xml:space="preserve">$0.0000160000</w:t>
+              <w:t xml:space="preserve">Slide/image description embedding</w:t>
+            </w:r>
+          </w:p>
+        </w:tc>
+        <w:tc>
+          <w:tcPr/>
+          <w:p>
+            <w:pPr>
+              <w:pStyle w:val="Compact"/>
+              <w:jc w:val="center"/>
+            </w:pPr>
+            <w:r>
+              <w:t xml:space="preserve">$0.000100</w:t>
+            </w:r>
+          </w:p>
+        </w:tc>
+        <w:tc>
+          <w:tcPr/>
+          <w:p>
+            <w:pPr>
+              <w:pStyle w:val="Compact"/>
+              <w:jc w:val="center"/>
+            </w:pPr>
+            <w:r>
+              <w:t xml:space="preserve">350</w:t>
+            </w:r>
+          </w:p>
+        </w:tc>
+        <w:tc>
+          <w:tcPr/>
+          <w:p>
+            <w:pPr>
+              <w:pStyle w:val="Compact"/>
+              <w:jc w:val="center"/>
+            </w:pPr>
+            <w:r>
+              <w:t xml:space="preserve">0.0000350000</w:t>
             </w:r>
           </w:p>
         </w:tc>
@@ -1931,7 +2588,7 @@
               <w:jc w:val="left"/>
             </w:pPr>
             <w:r>
-              <w:t xml:space="preserve">Claude 3 Sonnet</w:t>
+              <w:t xml:space="preserve">Amazon Titan Text Embeddings</w:t>
             </w:r>
           </w:p>
         </w:tc>
@@ -1943,67 +2600,67 @@
               <w:jc w:val="left"/>
             </w:pPr>
             <w:r>
-              <w:t xml:space="preserve">Final response</w:t>
-            </w:r>
-          </w:p>
-        </w:tc>
-        <w:tc>
-          <w:tcPr/>
-          <w:p>
-            <w:pPr>
-              <w:pStyle w:val="Compact"/>
-              <w:jc w:val="center"/>
-            </w:pPr>
-            <w:r>
-              <w:t xml:space="preserve">$0.003000</w:t>
-            </w:r>
-          </w:p>
-        </w:tc>
-        <w:tc>
-          <w:tcPr/>
-          <w:p>
-            <w:pPr>
-              <w:pStyle w:val="Compact"/>
-              <w:jc w:val="center"/>
-            </w:pPr>
-            <w:r>
-              <w:t xml:space="preserve">700</w:t>
-            </w:r>
-          </w:p>
-        </w:tc>
-        <w:tc>
-          <w:tcPr/>
-          <w:p>
-            <w:pPr>
-              <w:pStyle w:val="Compact"/>
-              <w:jc w:val="center"/>
-            </w:pPr>
-            <w:r>
-              <w:t xml:space="preserve">$0.0021000000</w:t>
-            </w:r>
-          </w:p>
-        </w:tc>
-        <w:tc>
-          <w:tcPr/>
-          <w:p>
-            <w:pPr>
-              <w:pStyle w:val="Compact"/>
-              <w:jc w:val="center"/>
-            </w:pPr>
-            <w:r>
-              <w:t xml:space="preserve">0.015000</w:t>
-            </w:r>
-          </w:p>
-        </w:tc>
-        <w:tc>
-          <w:tcPr/>
-          <w:p>
-            <w:pPr>
-              <w:pStyle w:val="Compact"/>
-              <w:jc w:val="center"/>
-            </w:pPr>
-            <w:r>
-              <w:t xml:space="preserve">8</w:t>
+              <w:t xml:space="preserve">Question embedding</w:t>
+            </w:r>
+          </w:p>
+        </w:tc>
+        <w:tc>
+          <w:tcPr/>
+          <w:p>
+            <w:pPr>
+              <w:pStyle w:val="Compact"/>
+              <w:jc w:val="center"/>
+            </w:pPr>
+            <w:r>
+              <w:t xml:space="preserve">$0.000100</w:t>
+            </w:r>
+          </w:p>
+        </w:tc>
+        <w:tc>
+          <w:tcPr/>
+          <w:p>
+            <w:pPr>
+              <w:pStyle w:val="Compact"/>
+              <w:jc w:val="center"/>
+            </w:pPr>
+            <w:r>
+              <w:t xml:space="preserve">20</w:t>
+            </w:r>
+          </w:p>
+        </w:tc>
+        <w:tc>
+          <w:tcPr/>
+          <w:p>
+            <w:pPr>
+              <w:pStyle w:val="Compact"/>
+              <w:jc w:val="center"/>
+            </w:pPr>
+            <w:r>
+              <w:t xml:space="preserve">0.0000020000</w:t>
+            </w:r>
+          </w:p>
+        </w:tc>
+        <w:tc>
+          <w:tcPr/>
+          <w:p>
+            <w:pPr>
+              <w:pStyle w:val="Compact"/>
+              <w:jc w:val="center"/>
+            </w:pPr>
+            <w:r>
+              <w:t xml:space="preserve">0.000000</w:t>
+            </w:r>
+          </w:p>
+        </w:tc>
+        <w:tc>
+          <w:tcPr/>
+          <w:p>
+            <w:pPr>
+              <w:pStyle w:val="Compact"/>
+              <w:jc w:val="center"/>
+            </w:pPr>
+            <w:r>
+              <w:t xml:space="preserve">0</w:t>
             </w:r>
           </w:p>
         </w:tc>
@@ -2015,7 +2672,7 @@
               <w:jc w:val="left"/>
             </w:pPr>
             <w:r>
-              <w:t xml:space="preserve">$0.0001200000</w:t>
+              <w:t xml:space="preserve">$0.0000000000</w:t>
             </w:r>
           </w:p>
         </w:tc>
@@ -2029,6 +2686,104 @@
               <w:jc w:val="left"/>
             </w:pPr>
             <w:r>
+              <w:t xml:space="preserve">Anthropic Claude 3 Sonnet</w:t>
+            </w:r>
+          </w:p>
+        </w:tc>
+        <w:tc>
+          <w:tcPr/>
+          <w:p>
+            <w:pPr>
+              <w:pStyle w:val="Compact"/>
+              <w:jc w:val="left"/>
+            </w:pPr>
+            <w:r>
+              <w:t xml:space="preserve">Final response</w:t>
+            </w:r>
+          </w:p>
+        </w:tc>
+        <w:tc>
+          <w:tcPr/>
+          <w:p>
+            <w:pPr>
+              <w:pStyle w:val="Compact"/>
+              <w:jc w:val="center"/>
+            </w:pPr>
+            <w:r>
+              <w:t xml:space="preserve">$0.003000</w:t>
+            </w:r>
+          </w:p>
+        </w:tc>
+        <w:tc>
+          <w:tcPr/>
+          <w:p>
+            <w:pPr>
+              <w:pStyle w:val="Compact"/>
+              <w:jc w:val="center"/>
+            </w:pPr>
+            <w:r>
+              <w:t xml:space="preserve">700</w:t>
+            </w:r>
+          </w:p>
+        </w:tc>
+        <w:tc>
+          <w:tcPr/>
+          <w:p>
+            <w:pPr>
+              <w:pStyle w:val="Compact"/>
+              <w:jc w:val="center"/>
+            </w:pPr>
+            <w:r>
+              <w:t xml:space="preserve">0.0021000000</w:t>
+            </w:r>
+          </w:p>
+        </w:tc>
+        <w:tc>
+          <w:tcPr/>
+          <w:p>
+            <w:pPr>
+              <w:pStyle w:val="Compact"/>
+              <w:jc w:val="center"/>
+            </w:pPr>
+            <w:r>
+              <w:t xml:space="preserve">0.015000</w:t>
+            </w:r>
+          </w:p>
+        </w:tc>
+        <w:tc>
+          <w:tcPr/>
+          <w:p>
+            <w:pPr>
+              <w:pStyle w:val="Compact"/>
+              <w:jc w:val="center"/>
+            </w:pPr>
+            <w:r>
+              <w:t xml:space="preserve">8</w:t>
+            </w:r>
+          </w:p>
+        </w:tc>
+        <w:tc>
+          <w:tcPr/>
+          <w:p>
+            <w:pPr>
+              <w:pStyle w:val="Compact"/>
+              <w:jc w:val="left"/>
+            </w:pPr>
+            <w:r>
+              <w:t xml:space="preserve">$0.0001200000</w:t>
+            </w:r>
+          </w:p>
+        </w:tc>
+      </w:tr>
+      <w:tr>
+        <w:tc>
+          <w:tcPr/>
+          <w:p>
+            <w:pPr>
+              <w:pStyle w:val="Compact"/>
+              <w:jc w:val="left"/>
+            </w:pPr>
+            <w:r>
               <w:t xml:space="preserve">Cost per input/output</w:t>
             </w:r>
           </w:p>
@@ -2065,7 +2820,7 @@
               <w:jc w:val="center"/>
             </w:pPr>
             <w:r>
-              <w:t xml:space="preserve">$0.0021160600</w:t>
+              <w:t xml:space="preserve">0.0157060000</w:t>
             </w:r>
           </w:p>
         </w:tc>
@@ -2093,7 +2848,7 @@
               <w:jc w:val="left"/>
             </w:pPr>
             <w:r>
-              <w:t xml:space="preserve">$0.0001200000</w:t>
+              <w:t xml:space="preserve">$0.0053700000</w:t>
             </w:r>
           </w:p>
         </w:tc>
@@ -2175,7 +2930,7 @@
                 <w:bCs/>
                 <w:b/>
               </w:rPr>
-              <w:t xml:space="preserve">$0.0022360600</w:t>
+              <w:t xml:space="preserve">$0.0210760000</w:t>
             </w:r>
             <w:r>
               <w:rPr>
@@ -2187,915 +2942,8 @@
           </w:p>
         </w:tc>
       </w:tr>
-      <w:tr>
-        <w:tc>
-          <w:tcPr/>
-          <w:p>
-            <w:pPr>
-              <w:pStyle w:val="Compact"/>
-            </w:pPr>
-          </w:p>
-        </w:tc>
-        <w:tc>
-          <w:tcPr/>
-          <w:p>
-            <w:pPr>
-              <w:pStyle w:val="Compact"/>
-            </w:pPr>
-          </w:p>
-        </w:tc>
-        <w:tc>
-          <w:tcPr/>
-          <w:p>
-            <w:pPr>
-              <w:pStyle w:val="Compact"/>
-            </w:pPr>
-          </w:p>
-        </w:tc>
-        <w:tc>
-          <w:tcPr/>
-          <w:p>
-            <w:pPr>
-              <w:pStyle w:val="Compact"/>
-            </w:pPr>
-          </w:p>
-        </w:tc>
-        <w:tc>
-          <w:tcPr/>
-          <w:p>
-            <w:pPr>
-              <w:pStyle w:val="Compact"/>
-            </w:pPr>
-          </w:p>
-        </w:tc>
-        <w:tc>
-          <w:tcPr/>
-          <w:p>
-            <w:pPr>
-              <w:pStyle w:val="Compact"/>
-            </w:pPr>
-          </w:p>
-        </w:tc>
-        <w:tc>
-          <w:tcPr/>
-          <w:p>
-            <w:pPr>
-              <w:pStyle w:val="Compact"/>
-            </w:pPr>
-          </w:p>
-        </w:tc>
-        <w:tc>
-          <w:tcPr/>
-          <w:p>
-            <w:pPr>
-              <w:pStyle w:val="Compact"/>
-            </w:pPr>
-          </w:p>
-        </w:tc>
-      </w:tr>
-      <w:tr>
-        <w:tc>
-          <w:tcPr/>
-          <w:p>
-            <w:pPr>
-              <w:pStyle w:val="Compact"/>
-            </w:pPr>
-          </w:p>
-        </w:tc>
-        <w:tc>
-          <w:tcPr/>
-          <w:p>
-            <w:pPr>
-              <w:pStyle w:val="Compact"/>
-            </w:pPr>
-          </w:p>
-        </w:tc>
-        <w:tc>
-          <w:tcPr/>
-          <w:p>
-            <w:pPr>
-              <w:pStyle w:val="Compact"/>
-              <w:jc w:val="center"/>
-            </w:pPr>
-            <w:r>
-              <w:rPr>
-                <w:bCs/>
-                <w:b/>
-              </w:rPr>
-              <w:t xml:space="preserve">Approach 2</w:t>
-            </w:r>
-          </w:p>
-        </w:tc>
-        <w:tc>
-          <w:tcPr/>
-          <w:p>
-            <w:pPr>
-              <w:pStyle w:val="Compact"/>
-            </w:pPr>
-          </w:p>
-        </w:tc>
-        <w:tc>
-          <w:tcPr/>
-          <w:p>
-            <w:pPr>
-              <w:pStyle w:val="Compact"/>
-            </w:pPr>
-          </w:p>
-        </w:tc>
-        <w:tc>
-          <w:tcPr/>
-          <w:p>
-            <w:pPr>
-              <w:pStyle w:val="Compact"/>
-            </w:pPr>
-          </w:p>
-        </w:tc>
-        <w:tc>
-          <w:tcPr/>
-          <w:p>
-            <w:pPr>
-              <w:pStyle w:val="Compact"/>
-            </w:pPr>
-          </w:p>
-        </w:tc>
-        <w:tc>
-          <w:tcPr/>
-          <w:p>
-            <w:pPr>
-              <w:pStyle w:val="Compact"/>
-            </w:pPr>
-          </w:p>
-        </w:tc>
-      </w:tr>
-      <w:tr>
-        <w:tc>
-          <w:tcPr/>
-          <w:p>
-            <w:pPr>
-              <w:pStyle w:val="Compact"/>
-            </w:pPr>
-          </w:p>
-        </w:tc>
-        <w:tc>
-          <w:tcPr/>
-          <w:p>
-            <w:pPr>
-              <w:pStyle w:val="Compact"/>
-            </w:pPr>
-          </w:p>
-        </w:tc>
-        <w:tc>
-          <w:tcPr/>
-          <w:p>
-            <w:pPr>
-              <w:pStyle w:val="Compact"/>
-              <w:jc w:val="center"/>
-            </w:pPr>
-            <w:r>
-              <w:rPr>
-                <w:bCs/>
-                <w:b/>
-              </w:rPr>
-              <w:t xml:space="preserve">Input tokens</w:t>
-            </w:r>
-          </w:p>
-        </w:tc>
-        <w:tc>
-          <w:tcPr/>
-          <w:p>
-            <w:pPr>
-              <w:pStyle w:val="Compact"/>
-            </w:pPr>
-          </w:p>
-        </w:tc>
-        <w:tc>
-          <w:tcPr/>
-          <w:p>
-            <w:pPr>
-              <w:pStyle w:val="Compact"/>
-            </w:pPr>
-          </w:p>
-        </w:tc>
-        <w:tc>
-          <w:tcPr/>
-          <w:p>
-            <w:pPr>
-              <w:pStyle w:val="Compact"/>
-              <w:jc w:val="center"/>
-            </w:pPr>
-            <w:r>
-              <w:rPr>
-                <w:bCs/>
-                <w:b/>
-              </w:rPr>
-              <w:t xml:space="preserve">Output tokens</w:t>
-            </w:r>
-          </w:p>
-        </w:tc>
-        <w:tc>
-          <w:tcPr/>
-          <w:p>
-            <w:pPr>
-              <w:pStyle w:val="Compact"/>
-            </w:pPr>
-          </w:p>
-        </w:tc>
-        <w:tc>
-          <w:tcPr/>
-          <w:p>
-            <w:pPr>
-              <w:pStyle w:val="Compact"/>
-            </w:pPr>
-          </w:p>
-        </w:tc>
-      </w:tr>
-      <w:tr>
-        <w:tc>
-          <w:tcPr/>
-          <w:p>
-            <w:pPr>
-              <w:pStyle w:val="Compact"/>
-              <w:jc w:val="left"/>
-            </w:pPr>
-            <w:r>
-              <w:t xml:space="preserve">Model</w:t>
-            </w:r>
-          </w:p>
-        </w:tc>
-        <w:tc>
-          <w:tcPr/>
-          <w:p>
-            <w:pPr>
-              <w:pStyle w:val="Compact"/>
-              <w:jc w:val="left"/>
-            </w:pPr>
-            <w:r>
-              <w:rPr>
-                <w:bCs/>
-                <w:b/>
-              </w:rPr>
-              <w:t xml:space="preserve">Description</w:t>
-            </w:r>
-          </w:p>
-        </w:tc>
-        <w:tc>
-          <w:tcPr/>
-          <w:p>
-            <w:pPr>
-              <w:pStyle w:val="Compact"/>
-              <w:jc w:val="center"/>
-            </w:pPr>
-            <w:r>
-              <w:rPr>
-                <w:bCs/>
-                <w:b/>
-              </w:rPr>
-              <w:t xml:space="preserve">Price per 1000 tokens / Price per input image</w:t>
-            </w:r>
-          </w:p>
-        </w:tc>
-        <w:tc>
-          <w:tcPr/>
-          <w:p>
-            <w:pPr>
-              <w:pStyle w:val="Compact"/>
-              <w:jc w:val="center"/>
-            </w:pPr>
-            <w:r>
-              <w:rPr>
-                <w:bCs/>
-                <w:b/>
-              </w:rPr>
-              <w:t xml:space="preserve"># of tokens</w:t>
-            </w:r>
-          </w:p>
-        </w:tc>
-        <w:tc>
-          <w:tcPr/>
-          <w:p>
-            <w:pPr>
-              <w:pStyle w:val="Compact"/>
-              <w:jc w:val="center"/>
-            </w:pPr>
-            <w:r>
-              <w:rPr>
-                <w:bCs/>
-                <w:b/>
-              </w:rPr>
-              <w:t xml:space="preserve">Price</w:t>
-            </w:r>
-          </w:p>
-        </w:tc>
-        <w:tc>
-          <w:tcPr/>
-          <w:p>
-            <w:pPr>
-              <w:pStyle w:val="Compact"/>
-              <w:jc w:val="center"/>
-            </w:pPr>
-            <w:r>
-              <w:rPr>
-                <w:bCs/>
-                <w:b/>
-              </w:rPr>
-              <w:t xml:space="preserve">Price per 1000 tokens</w:t>
-            </w:r>
-          </w:p>
-        </w:tc>
-        <w:tc>
-          <w:tcPr/>
-          <w:p>
-            <w:pPr>
-              <w:pStyle w:val="Compact"/>
-              <w:jc w:val="center"/>
-            </w:pPr>
-            <w:r>
-              <w:rPr>
-                <w:bCs/>
-                <w:b/>
-              </w:rPr>
-              <w:t xml:space="preserve"># of tokens</w:t>
-            </w:r>
-          </w:p>
-        </w:tc>
-        <w:tc>
-          <w:tcPr/>
-          <w:p>
-            <w:pPr>
-              <w:pStyle w:val="Compact"/>
-              <w:jc w:val="left"/>
-            </w:pPr>
-            <w:r>
-              <w:rPr>
-                <w:bCs/>
-                <w:b/>
-              </w:rPr>
-              <w:t xml:space="preserve">Price</w:t>
-            </w:r>
-          </w:p>
-        </w:tc>
-      </w:tr>
-      <w:tr>
-        <w:tc>
-          <w:tcPr/>
-          <w:p>
-            <w:pPr>
-              <w:pStyle w:val="Compact"/>
-              <w:jc w:val="left"/>
-            </w:pPr>
-            <w:r>
-              <w:t xml:space="preserve">Claude 3 Sonnet</w:t>
-            </w:r>
-          </w:p>
-        </w:tc>
-        <w:tc>
-          <w:tcPr/>
-          <w:p>
-            <w:pPr>
-              <w:pStyle w:val="Compact"/>
-              <w:jc w:val="left"/>
-            </w:pPr>
-            <w:r>
-              <w:t xml:space="preserve">Slide/image description</w:t>
-            </w:r>
-          </w:p>
-        </w:tc>
-        <w:tc>
-          <w:tcPr/>
-          <w:p>
-            <w:pPr>
-              <w:pStyle w:val="Compact"/>
-              <w:jc w:val="center"/>
-            </w:pPr>
-            <w:r>
-              <w:t xml:space="preserve">$0.003000</w:t>
-            </w:r>
-          </w:p>
-        </w:tc>
-        <w:tc>
-          <w:tcPr/>
-          <w:p>
-            <w:pPr>
-              <w:pStyle w:val="Compact"/>
-              <w:jc w:val="center"/>
-            </w:pPr>
-            <w:r>
-              <w:t xml:space="preserve">4523</w:t>
-            </w:r>
-          </w:p>
-        </w:tc>
-        <w:tc>
-          <w:tcPr/>
-          <w:p>
-            <w:pPr>
-              <w:pStyle w:val="Compact"/>
-              <w:jc w:val="center"/>
-            </w:pPr>
-            <w:r>
-              <w:t xml:space="preserve">0.0135690000</w:t>
-            </w:r>
-          </w:p>
-        </w:tc>
-        <w:tc>
-          <w:tcPr/>
-          <w:p>
-            <w:pPr>
-              <w:pStyle w:val="Compact"/>
-              <w:jc w:val="center"/>
-            </w:pPr>
-            <w:r>
-              <w:t xml:space="preserve">0.015000</w:t>
-            </w:r>
-          </w:p>
-        </w:tc>
-        <w:tc>
-          <w:tcPr/>
-          <w:p>
-            <w:pPr>
-              <w:pStyle w:val="Compact"/>
-              <w:jc w:val="center"/>
-            </w:pPr>
-            <w:r>
-              <w:t xml:space="preserve">350</w:t>
-            </w:r>
-          </w:p>
-        </w:tc>
-        <w:tc>
-          <w:tcPr/>
-          <w:p>
-            <w:pPr>
-              <w:pStyle w:val="Compact"/>
-              <w:jc w:val="left"/>
-            </w:pPr>
-            <w:r>
-              <w:t xml:space="preserve">$0.0052500000</w:t>
-            </w:r>
-          </w:p>
-        </w:tc>
-      </w:tr>
-      <w:tr>
-        <w:tc>
-          <w:tcPr/>
-          <w:p>
-            <w:pPr>
-              <w:pStyle w:val="Compact"/>
-              <w:jc w:val="left"/>
-            </w:pPr>
-            <w:r>
-              <w:t xml:space="preserve">Titan Text Embeddings</w:t>
-            </w:r>
-          </w:p>
-        </w:tc>
-        <w:tc>
-          <w:tcPr/>
-          <w:p>
-            <w:pPr>
-              <w:pStyle w:val="Compact"/>
-              <w:jc w:val="left"/>
-            </w:pPr>
-            <w:r>
-              <w:t xml:space="preserve">Slide/image description embedding</w:t>
-            </w:r>
-          </w:p>
-        </w:tc>
-        <w:tc>
-          <w:tcPr/>
-          <w:p>
-            <w:pPr>
-              <w:pStyle w:val="Compact"/>
-              <w:jc w:val="center"/>
-            </w:pPr>
-            <w:r>
-              <w:t xml:space="preserve">$0.000100</w:t>
-            </w:r>
-          </w:p>
-        </w:tc>
-        <w:tc>
-          <w:tcPr/>
-          <w:p>
-            <w:pPr>
-              <w:pStyle w:val="Compact"/>
-              <w:jc w:val="center"/>
-            </w:pPr>
-            <w:r>
-              <w:t xml:space="preserve">350</w:t>
-            </w:r>
-          </w:p>
-        </w:tc>
-        <w:tc>
-          <w:tcPr/>
-          <w:p>
-            <w:pPr>
-              <w:pStyle w:val="Compact"/>
-              <w:jc w:val="center"/>
-            </w:pPr>
-            <w:r>
-              <w:t xml:space="preserve">0.0000350000</w:t>
-            </w:r>
-          </w:p>
-        </w:tc>
-        <w:tc>
-          <w:tcPr/>
-          <w:p>
-            <w:pPr>
-              <w:pStyle w:val="Compact"/>
-              <w:jc w:val="center"/>
-            </w:pPr>
-            <w:r>
-              <w:t xml:space="preserve">0.000000</w:t>
-            </w:r>
-          </w:p>
-        </w:tc>
-        <w:tc>
-          <w:tcPr/>
-          <w:p>
-            <w:pPr>
-              <w:pStyle w:val="Compact"/>
-              <w:jc w:val="center"/>
-            </w:pPr>
-            <w:r>
-              <w:t xml:space="preserve">0</w:t>
-            </w:r>
-          </w:p>
-        </w:tc>
-        <w:tc>
-          <w:tcPr/>
-          <w:p>
-            <w:pPr>
-              <w:pStyle w:val="Compact"/>
-              <w:jc w:val="left"/>
-            </w:pPr>
-            <w:r>
-              <w:t xml:space="preserve">$0.0000000000</w:t>
-            </w:r>
-          </w:p>
-        </w:tc>
-      </w:tr>
-      <w:tr>
-        <w:tc>
-          <w:tcPr/>
-          <w:p>
-            <w:pPr>
-              <w:pStyle w:val="Compact"/>
-              <w:jc w:val="left"/>
-            </w:pPr>
-            <w:r>
-              <w:t xml:space="preserve">Titan Text Embeddings</w:t>
-            </w:r>
-          </w:p>
-        </w:tc>
-        <w:tc>
-          <w:tcPr/>
-          <w:p>
-            <w:pPr>
-              <w:pStyle w:val="Compact"/>
-              <w:jc w:val="left"/>
-            </w:pPr>
-            <w:r>
-              <w:t xml:space="preserve">Question embedding</w:t>
-            </w:r>
-          </w:p>
-        </w:tc>
-        <w:tc>
-          <w:tcPr/>
-          <w:p>
-            <w:pPr>
-              <w:pStyle w:val="Compact"/>
-              <w:jc w:val="center"/>
-            </w:pPr>
-            <w:r>
-              <w:t xml:space="preserve">$0.000100</w:t>
-            </w:r>
-          </w:p>
-        </w:tc>
-        <w:tc>
-          <w:tcPr/>
-          <w:p>
-            <w:pPr>
-              <w:pStyle w:val="Compact"/>
-              <w:jc w:val="center"/>
-            </w:pPr>
-            <w:r>
-              <w:t xml:space="preserve">20</w:t>
-            </w:r>
-          </w:p>
-        </w:tc>
-        <w:tc>
-          <w:tcPr/>
-          <w:p>
-            <w:pPr>
-              <w:pStyle w:val="Compact"/>
-              <w:jc w:val="center"/>
-            </w:pPr>
-            <w:r>
-              <w:t xml:space="preserve">0.0000020000</w:t>
-            </w:r>
-          </w:p>
-        </w:tc>
-        <w:tc>
-          <w:tcPr/>
-          <w:p>
-            <w:pPr>
-              <w:pStyle w:val="Compact"/>
-              <w:jc w:val="center"/>
-            </w:pPr>
-            <w:r>
-              <w:t xml:space="preserve">0.000000</w:t>
-            </w:r>
-          </w:p>
-        </w:tc>
-        <w:tc>
-          <w:tcPr/>
-          <w:p>
-            <w:pPr>
-              <w:pStyle w:val="Compact"/>
-              <w:jc w:val="center"/>
-            </w:pPr>
-            <w:r>
-              <w:t xml:space="preserve">0</w:t>
-            </w:r>
-          </w:p>
-        </w:tc>
-        <w:tc>
-          <w:tcPr/>
-          <w:p>
-            <w:pPr>
-              <w:pStyle w:val="Compact"/>
-              <w:jc w:val="left"/>
-            </w:pPr>
-            <w:r>
-              <w:t xml:space="preserve">$0.0000000000</w:t>
-            </w:r>
-          </w:p>
-        </w:tc>
-      </w:tr>
-      <w:tr>
-        <w:tc>
-          <w:tcPr/>
-          <w:p>
-            <w:pPr>
-              <w:pStyle w:val="Compact"/>
-              <w:jc w:val="left"/>
-            </w:pPr>
-            <w:r>
-              <w:t xml:space="preserve">Claude 3 Sonnet</w:t>
-            </w:r>
-          </w:p>
-        </w:tc>
-        <w:tc>
-          <w:tcPr/>
-          <w:p>
-            <w:pPr>
-              <w:pStyle w:val="Compact"/>
-              <w:jc w:val="left"/>
-            </w:pPr>
-            <w:r>
-              <w:t xml:space="preserve">Final response</w:t>
-            </w:r>
-          </w:p>
-        </w:tc>
-        <w:tc>
-          <w:tcPr/>
-          <w:p>
-            <w:pPr>
-              <w:pStyle w:val="Compact"/>
-              <w:jc w:val="center"/>
-            </w:pPr>
-            <w:r>
-              <w:t xml:space="preserve">$0.003000</w:t>
-            </w:r>
-          </w:p>
-        </w:tc>
-        <w:tc>
-          <w:tcPr/>
-          <w:p>
-            <w:pPr>
-              <w:pStyle w:val="Compact"/>
-              <w:jc w:val="center"/>
-            </w:pPr>
-            <w:r>
-              <w:t xml:space="preserve">700</w:t>
-            </w:r>
-          </w:p>
-        </w:tc>
-        <w:tc>
-          <w:tcPr/>
-          <w:p>
-            <w:pPr>
-              <w:pStyle w:val="Compact"/>
-              <w:jc w:val="center"/>
-            </w:pPr>
-            <w:r>
-              <w:t xml:space="preserve">0.0021000000</w:t>
-            </w:r>
-          </w:p>
-        </w:tc>
-        <w:tc>
-          <w:tcPr/>
-          <w:p>
-            <w:pPr>
-              <w:pStyle w:val="Compact"/>
-              <w:jc w:val="center"/>
-            </w:pPr>
-            <w:r>
-              <w:t xml:space="preserve">0.015000</w:t>
-            </w:r>
-          </w:p>
-        </w:tc>
-        <w:tc>
-          <w:tcPr/>
-          <w:p>
-            <w:pPr>
-              <w:pStyle w:val="Compact"/>
-              <w:jc w:val="center"/>
-            </w:pPr>
-            <w:r>
-              <w:t xml:space="preserve">8</w:t>
-            </w:r>
-          </w:p>
-        </w:tc>
-        <w:tc>
-          <w:tcPr/>
-          <w:p>
-            <w:pPr>
-              <w:pStyle w:val="Compact"/>
-              <w:jc w:val="left"/>
-            </w:pPr>
-            <w:r>
-              <w:t xml:space="preserve">$0.0001200000</w:t>
-            </w:r>
-          </w:p>
-        </w:tc>
-      </w:tr>
-      <w:tr>
-        <w:tc>
-          <w:tcPr/>
-          <w:p>
-            <w:pPr>
-              <w:pStyle w:val="Compact"/>
-              <w:jc w:val="left"/>
-            </w:pPr>
-            <w:r>
-              <w:t xml:space="preserve">Cost per input/output</w:t>
-            </w:r>
-          </w:p>
-        </w:tc>
-        <w:tc>
-          <w:tcPr/>
-          <w:p>
-            <w:pPr>
-              <w:pStyle w:val="Compact"/>
-            </w:pPr>
-          </w:p>
-        </w:tc>
-        <w:tc>
-          <w:tcPr/>
-          <w:p>
-            <w:pPr>
-              <w:pStyle w:val="Compact"/>
-            </w:pPr>
-          </w:p>
-        </w:tc>
-        <w:tc>
-          <w:tcPr/>
-          <w:p>
-            <w:pPr>
-              <w:pStyle w:val="Compact"/>
-            </w:pPr>
-          </w:p>
-        </w:tc>
-        <w:tc>
-          <w:tcPr/>
-          <w:p>
-            <w:pPr>
-              <w:pStyle w:val="Compact"/>
-              <w:jc w:val="center"/>
-            </w:pPr>
-            <w:r>
-              <w:t xml:space="preserve">0.0157060000</w:t>
-            </w:r>
-          </w:p>
-        </w:tc>
-        <w:tc>
-          <w:tcPr/>
-          <w:p>
-            <w:pPr>
-              <w:pStyle w:val="Compact"/>
-            </w:pPr>
-          </w:p>
-        </w:tc>
-        <w:tc>
-          <w:tcPr/>
-          <w:p>
-            <w:pPr>
-              <w:pStyle w:val="Compact"/>
-            </w:pPr>
-          </w:p>
-        </w:tc>
-        <w:tc>
-          <w:tcPr/>
-          <w:p>
-            <w:pPr>
-              <w:pStyle w:val="Compact"/>
-              <w:jc w:val="left"/>
-            </w:pPr>
-            <w:r>
-              <w:t xml:space="preserve">$0.0053700000</w:t>
-            </w:r>
-          </w:p>
-        </w:tc>
-      </w:tr>
-      <w:tr>
-        <w:tc>
-          <w:tcPr/>
-          <w:p>
-            <w:pPr>
-              <w:pStyle w:val="Compact"/>
-              <w:jc w:val="left"/>
-            </w:pPr>
-            <w:r>
-              <w:rPr>
-                <w:bCs/>
-                <w:b/>
-              </w:rPr>
-              <w:t xml:space="preserve">Total cost per question</w:t>
-            </w:r>
-          </w:p>
-        </w:tc>
-        <w:tc>
-          <w:tcPr/>
-          <w:p>
-            <w:pPr>
-              <w:pStyle w:val="Compact"/>
-            </w:pPr>
-          </w:p>
-        </w:tc>
-        <w:tc>
-          <w:tcPr/>
-          <w:p>
-            <w:pPr>
-              <w:pStyle w:val="Compact"/>
-            </w:pPr>
-          </w:p>
-        </w:tc>
-        <w:tc>
-          <w:tcPr/>
-          <w:p>
-            <w:pPr>
-              <w:pStyle w:val="Compact"/>
-            </w:pPr>
-          </w:p>
-        </w:tc>
-        <w:tc>
-          <w:tcPr/>
-          <w:p>
-            <w:pPr>
-              <w:pStyle w:val="Compact"/>
-            </w:pPr>
-          </w:p>
-        </w:tc>
-        <w:tc>
-          <w:tcPr/>
-          <w:p>
-            <w:pPr>
-              <w:pStyle w:val="Compact"/>
-            </w:pPr>
-          </w:p>
-        </w:tc>
-        <w:tc>
-          <w:tcPr/>
-          <w:p>
-            <w:pPr>
-              <w:pStyle w:val="Compact"/>
-            </w:pPr>
-          </w:p>
-        </w:tc>
-        <w:tc>
-          <w:tcPr/>
-          <w:p>
-            <w:pPr>
-              <w:pStyle w:val="Compact"/>
-              <w:jc w:val="left"/>
-            </w:pPr>
-            <w:r>
-              <w:rPr>
-                <w:bCs/>
-                <w:b/>
-              </w:rPr>
-              <w:t xml:space="preserve">$0.0210760000</w:t>
-            </w:r>
-            <w:r>
-              <w:rPr>
-                <w:bCs/>
-                <w:b/>
-              </w:rPr>
-              <w:t xml:space="preserve"> </w:t>
-            </w:r>
-          </w:p>
-        </w:tc>
-      </w:tr>
     </w:tbl>
-    <w:bookmarkStart w:id="48" w:name="cleanup"/>
+    <w:bookmarkStart w:id="42" w:name="cleanup"/>
     <w:p>
       <w:pPr>
         <w:pStyle w:val="Heading4"/>
@@ -3109,13 +2957,13 @@
         <w:pStyle w:val="FirstParagraph"/>
       </w:pPr>
       <w:r>
-        <w:t xml:space="preserve">To avoid incurring charges, delete any resources from part 1 &amp; 2 of the solution. You can do this by deleting the stacks via the AWS CloudFormation console.</w:t>
-      </w:r>
-    </w:p>
-    <w:bookmarkEnd w:id="48"/>
-    <w:bookmarkEnd w:id="49"/>
-    <w:bookmarkEnd w:id="50"/>
-    <w:bookmarkStart w:id="51" w:name="conclusion"/>
+        <w:t xml:space="preserve">To avoid incurring charges, delete any resources from Parts 1 and 2 of the solution. You can do this by deleting the stacks using the AWS CloudFormation console.</w:t>
+      </w:r>
+    </w:p>
+    <w:bookmarkEnd w:id="42"/>
+    <w:bookmarkEnd w:id="43"/>
+    <w:bookmarkEnd w:id="44"/>
+    <w:bookmarkStart w:id="45" w:name="conclusion"/>
     <w:p>
       <w:pPr>
         <w:pStyle w:val="Heading2"/>
@@ -3129,31 +2977,7 @@
         <w:pStyle w:val="FirstParagraph"/>
       </w:pPr>
       <w:r>
-        <w:t xml:space="preserve">In this series, we explored ways to use the power of multimodal FMs such as Titan</w:t>
-      </w:r>
-      <w:r>
-        <w:t xml:space="preserve"> </w:t>
-      </w:r>
-      <w:r>
-        <w:t xml:space="preserve">Multimodal Embeddings, Titan</w:t>
-      </w:r>
-      <w:r>
-        <w:t xml:space="preserve"> </w:t>
-      </w:r>
-      <w:r>
-        <w:t xml:space="preserve">Text Embeddings, and Claude 3 Sonnet models to discover new information</w:t>
-      </w:r>
-      <w:r>
-        <w:t xml:space="preserve"> </w:t>
-      </w:r>
-      <w:r>
-        <w:t xml:space="preserve">and uncover new perspectives on content in slide decks. We encourage you to explore different Claude models available on Bedrock with your organization’s slide content to uncover new perspectives.</w:t>
-      </w:r>
-      <w:r>
-        <w:t xml:space="preserve"> </w:t>
-      </w:r>
-      <w:r>
-        <w:t xml:space="preserve">You can compare the two approaches to identify a better workflow for your slide decks.</w:t>
+        <w:t xml:space="preserve">In this series, we explored ways to use the power of multimodal FMs such as Amazon Titan Multimodal Embeddings, Amazon Titan Text Embeddings, and Anthropic Claude 3 Sonnet models to discover new information and uncover new perspectives on content in slide decks. We encourage you to explore different Anthropic Claude models available on Amazon Bedrock with your organization’s slide content to uncover new perspectives. You can compare the two approaches to identify a better workflow for your slide decks.</w:t>
       </w:r>
     </w:p>
     <w:p>
@@ -3161,29 +2985,11 @@
         <w:pStyle w:val="BodyText"/>
       </w:pPr>
       <w:r>
-        <w:t xml:space="preserve">With Generative AI being a fast moving space, there are several ways to improve the results and/or approach the problem. We are exploring performing a hybrid search and adding search filters by extracting entities from the question to improve the results. Lookout for a blog on</w:t>
-      </w:r>
-      <w:r>
-        <w:t xml:space="preserve"> </w:t>
-      </w:r>
-      <w:r>
-        <w:t xml:space="preserve">“</w:t>
-      </w:r>
-      <w:r>
-        <w:t xml:space="preserve">Talk to your PDF files (Enhanced Multimodal RAG) using foundation models (FMs) hosted on Amazon Bedrock</w:t>
-      </w:r>
-      <w:r>
-        <w:t xml:space="preserve">”</w:t>
-      </w:r>
-      <w:r>
-        <w:t xml:space="preserve"> </w:t>
-      </w:r>
-      <w:r>
-        <w:t xml:space="preserve">that will explore these concepts in detail.</w:t>
-      </w:r>
-    </w:p>
-    <w:bookmarkEnd w:id="51"/>
-    <w:bookmarkStart w:id="53" w:name="citations"/>
+        <w:t xml:space="preserve">With generative artificial intelligence (AI) being a fast-moving space, there are several ways to improve the results and approach the problem. We are exploring performing a hybrid search and adding search filters by extracting entities from the question to improve the results. Part 4 in this series will explore these concepts in detail.</w:t>
+      </w:r>
+    </w:p>
+    <w:bookmarkEnd w:id="45"/>
+    <w:bookmarkStart w:id="47" w:name="citations"/>
     <w:p>
       <w:pPr>
         <w:pStyle w:val="Heading2"/>
@@ -3205,23 +3011,17 @@
         <w:pStyle w:val="BodyText"/>
       </w:pPr>
       <w:r>
-        <w:t xml:space="preserve">Portions of this code are released under the Apache 2.0 License as</w:t>
-      </w:r>
-      <w:r>
-        <w:t xml:space="preserve"> </w:t>
-      </w:r>
-      <w:r>
-        <w:t xml:space="preserve">referenced</w:t>
-      </w:r>
-      <w:r>
-        <w:t xml:space="preserve"> </w:t>
-      </w:r>
-      <w:hyperlink r:id="rId52">
+        <w:t xml:space="preserve">Portions of this code are released under the</w:t>
+      </w:r>
+      <w:r>
+        <w:t xml:space="preserve"> </w:t>
+      </w:r>
+      <w:hyperlink r:id="rId46">
         <w:r>
           <w:rPr>
             <w:rStyle w:val="Hyperlink"/>
           </w:rPr>
-          <w:t xml:space="preserve">here</w:t>
+          <w:t xml:space="preserve">Apache 2.0 License</w:t>
         </w:r>
       </w:hyperlink>
     </w:p>
@@ -3232,8 +3032,8 @@
         </w:pict>
       </w:r>
     </w:p>
-    <w:bookmarkEnd w:id="53"/>
-    <w:bookmarkStart w:id="54" w:name="author-bio"/>
+    <w:bookmarkEnd w:id="47"/>
+    <w:bookmarkStart w:id="48" w:name="author-bio"/>
     <w:p>
       <w:pPr>
         <w:pStyle w:val="Heading2"/>
@@ -3274,7 +3074,7 @@
         <w:t xml:space="preserve"> </w:t>
       </w:r>
       <w:r>
-        <w:t xml:space="preserve">aspiring member of the AIML technical field community at AWS. Prior to</w:t>
+        <w:t xml:space="preserve">aspiring member of the AI/ML technical field community at AWS. Prior to</w:t>
       </w:r>
       <w:r>
         <w:t xml:space="preserve"> </w:t>
@@ -3350,7 +3150,7 @@
         <w:t xml:space="preserve"> </w:t>
       </w:r>
       <w:r>
-        <w:t xml:space="preserve">ranging from webdev to databases and has experience in all levels of the</w:t>
+        <w:t xml:space="preserve">ranging from webdev to databases, and has experience in all levels of the</w:t>
       </w:r>
       <w:r>
         <w:t xml:space="preserve"> </w:t>
@@ -3408,7 +3208,7 @@
         <w:t xml:space="preserve"> </w:t>
       </w:r>
       <w:r>
-        <w:t xml:space="preserve">University in Washington D.C.</w:t>
+        <w:t xml:space="preserve">University in Washington, D.C.</w:t>
       </w:r>
     </w:p>
     <w:p>
@@ -3430,34 +3230,10 @@
         <w:t xml:space="preserve"> </w:t>
       </w:r>
       <w:r>
-        <w:t xml:space="preserve">is an AI and ML Solutions Architect at Amazon Web</w:t>
-      </w:r>
-      <w:r>
-        <w:t xml:space="preserve"> </w:t>
-      </w:r>
-      <w:r>
-        <w:t xml:space="preserve">Services supporting Strategic Customers based out of Dallas, Texas. She</w:t>
-      </w:r>
-      <w:r>
-        <w:t xml:space="preserve"> </w:t>
-      </w:r>
-      <w:r>
-        <w:t xml:space="preserve">also has previous experience working with large enterprise partners at</w:t>
-      </w:r>
-      <w:r>
-        <w:t xml:space="preserve"> </w:t>
-      </w:r>
-      <w:r>
-        <w:t xml:space="preserve">AWS, where she worked as a Partner Success Solutions Architect for</w:t>
-      </w:r>
-      <w:r>
-        <w:t xml:space="preserve"> </w:t>
-      </w:r>
-      <w:r>
-        <w:t xml:space="preserve">digital native customers.</w:t>
-      </w:r>
-    </w:p>
-    <w:bookmarkEnd w:id="54"/>
+        <w:t xml:space="preserve">is an AI and ML Solutions Architect at Amazon Web Services supporting strategic customers based out of Dallas, Texas. She also has previous experience working with large enterprise partners at AWS, where she worked as a Partner Success Solutions Architect for digital-centered customers.</w:t>
+      </w:r>
+    </w:p>
+    <w:bookmarkEnd w:id="48"/>
     <w:sectPr/>
   </w:body>
 </w:document>

--- a/Blog3-Comparison-of-Approaches/blog_post.docx
+++ b/Blog3-Comparison-of-Approaches/blog_post.docx
@@ -494,7 +494,7 @@
         <w:pStyle w:val="BodyText"/>
       </w:pPr>
       <w:r>
-        <w:t xml:space="preserve">SlideVQA is a large question answering dataset comprising thousands of slide decks. We selected 100 random questions to create a sample dataset to test solutions from Part 1 and Part 2.</w:t>
+        <w:t xml:space="preserve">We selected 100 random questions from SlideVQA to create a sample dataset to test solutions from Part 1 and Part 2.</w:t>
       </w:r>
     </w:p>
     <w:p>
@@ -877,7 +877,7 @@
         <w:t xml:space="preserve"> </w:t>
       </w:r>
       <w:r>
-        <w:t xml:space="preserve">and compared to the ground truth provided by SlideVQA.</w:t>
+        <w:t xml:space="preserve">in json format and compared to the ground truth provided by SlideVQA.</w:t>
       </w:r>
     </w:p>
     <w:p>
@@ -1140,6 +1140,31 @@
         <w:pStyle w:val="BodyText"/>
       </w:pPr>
       <w:r>
+        <w:t xml:space="preserve">The response for each question in the dataset is</w:t>
+      </w:r>
+      <w:r>
+        <w:t xml:space="preserve"> </w:t>
+      </w:r>
+      <w:hyperlink r:id="rId37">
+        <w:r>
+          <w:rPr>
+            <w:rStyle w:val="Hyperlink"/>
+          </w:rPr>
+          <w:t xml:space="preserve">recorded</w:t>
+        </w:r>
+      </w:hyperlink>
+      <w:r>
+        <w:t xml:space="preserve"> </w:t>
+      </w:r>
+      <w:r>
+        <w:t xml:space="preserve">in json format for ease of comparison.</w:t>
+      </w:r>
+    </w:p>
+    <w:p>
+      <w:pPr>
+        <w:pStyle w:val="BodyText"/>
+      </w:pPr>
+      <w:r>
         <w:t xml:space="preserve">With this approach, we received 44% accuracy on final responses with 75% of the questions retrieving a response out of the 100 questions in the sample dataset.</w:t>
       </w:r>
     </w:p>
@@ -1265,6 +1290,18 @@
       </w:r>
       <w:r>
         <w:t xml:space="preserve">AWS Region; pricing may vary based on your datasets and Region used.</w:t>
+      </w:r>
+    </w:p>
+    <w:p>
+      <w:pPr>
+        <w:pStyle w:val="BodyText"/>
+      </w:pPr>
+      <w:r>
+        <w:rPr>
+          <w:iCs/>
+          <w:i/>
+        </w:rPr>
+        <w:t xml:space="preserve">Note: Use the below table for guidance and refer to the current pricing on Amazon Bedrock pricing website.</w:t>
       </w:r>
     </w:p>
     <w:tbl>
@@ -2977,7 +3014,15 @@
         <w:pStyle w:val="FirstParagraph"/>
       </w:pPr>
       <w:r>
-        <w:t xml:space="preserve">In this series, we explored ways to use the power of multimodal FMs such as Amazon Titan Multimodal Embeddings, Amazon Titan Text Embeddings, and Anthropic Claude 3 Sonnet models to discover new information and uncover new perspectives on content in slide decks. We encourage you to explore different Anthropic Claude models available on Amazon Bedrock with your organization’s slide content to uncover new perspectives. You can compare the two approaches to identify a better workflow for your slide decks.</w:t>
+        <w:t xml:space="preserve">In Parts 1 &amp; 2 of this series, we explored ways to use the power of multimodal FMs such as Amazon Titan Multimodal Embeddings, Amazon Titan Text Embeddings, and Anthropic Claude 3 Sonnet models. In this post, we wrapped up with a comparison of approaches from accuracy and pricing perspective.</w:t>
+      </w:r>
+    </w:p>
+    <w:p>
+      <w:pPr>
+        <w:pStyle w:val="BodyText"/>
+      </w:pPr>
+      <w:r>
+        <w:t xml:space="preserve">All the code for the series is available in the GitHub repo. We encourage you to deploy both approaches and explore different Anthropic Claude models available on Amazon Bedrock. You can discover new information and uncover new perspectives using your organization’s slide content. Compare the two approaches to identify a better workflow for your slide decks.</w:t>
       </w:r>
     </w:p>
     <w:p>

--- a/Blog3-Comparison-of-Approaches/blog_post.docx
+++ b/Blog3-Comparison-of-Approaches/blog_post.docx
@@ -392,7 +392,7 @@
         <w:t xml:space="preserve">.</w:t>
       </w:r>
     </w:p>
-    <w:bookmarkStart w:id="44" w:name="comparison-of-approaches"/>
+    <w:bookmarkStart w:id="43" w:name="comparison-of-approaches"/>
     <w:p>
       <w:pPr>
         <w:pStyle w:val="Heading2"/>
@@ -1238,7 +1238,7 @@
       </w:r>
     </w:p>
     <w:bookmarkEnd w:id="40"/>
-    <w:bookmarkStart w:id="43" w:name="pricing"/>
+    <w:bookmarkStart w:id="42" w:name="pricing"/>
     <w:p>
       <w:pPr>
         <w:pStyle w:val="Heading3"/>
@@ -1313,14 +1313,14 @@
         <w:tblLayout w:type="fixed"/>
       </w:tblPr>
       <w:tblGrid>
-        <w:gridCol w:w="1413"/>
-        <w:gridCol w:w="1150"/>
-        <w:gridCol w:w="1741"/>
-        <w:gridCol w:w="722"/>
-        <w:gridCol w:w="591"/>
-        <w:gridCol w:w="887"/>
-        <w:gridCol w:w="690"/>
-        <w:gridCol w:w="722"/>
+        <w:gridCol w:w="1240"/>
+        <w:gridCol w:w="920"/>
+        <w:gridCol w:w="2120"/>
+        <w:gridCol w:w="680"/>
+        <w:gridCol w:w="640"/>
+        <w:gridCol w:w="1080"/>
+        <w:gridCol w:w="680"/>
+        <w:gridCol w:w="560"/>
       </w:tblGrid>
       <w:tr>
         <w:trPr>
@@ -1428,39 +1428,39 @@
                 <w:bCs/>
                 <w:b/>
               </w:rPr>
-              <w:t xml:space="preserve">Input Tokens</w:t>
-            </w:r>
-          </w:p>
-        </w:tc>
-        <w:tc>
-          <w:tcPr/>
-          <w:p>
-            <w:pPr>
-              <w:pStyle w:val="Compact"/>
-            </w:pPr>
-          </w:p>
-        </w:tc>
-        <w:tc>
-          <w:tcPr/>
-          <w:p>
-            <w:pPr>
-              <w:pStyle w:val="Compact"/>
-            </w:pPr>
-          </w:p>
-        </w:tc>
-        <w:tc>
-          <w:tcPr/>
-          <w:p>
-            <w:pPr>
-              <w:pStyle w:val="Compact"/>
-              <w:jc w:val="center"/>
+              <w:t xml:space="preserve">Input tokens</w:t>
+            </w:r>
+          </w:p>
+        </w:tc>
+        <w:tc>
+          <w:tcPr/>
+          <w:p>
+            <w:pPr>
+              <w:pStyle w:val="Compact"/>
+            </w:pPr>
+          </w:p>
+        </w:tc>
+        <w:tc>
+          <w:tcPr/>
+          <w:p>
+            <w:pPr>
+              <w:pStyle w:val="Compact"/>
+            </w:pPr>
+          </w:p>
+        </w:tc>
+        <w:tc>
+          <w:tcPr/>
+          <w:p>
+            <w:pPr>
+              <w:pStyle w:val="Compact"/>
+              <w:jc w:val="left"/>
             </w:pPr>
             <w:r>
               <w:rPr>
                 <w:bCs/>
                 <w:b/>
               </w:rPr>
-              <w:t xml:space="preserve">Output Tokens</w:t>
+              <w:t xml:space="preserve">Output tokens</w:t>
             </w:r>
           </w:p>
         </w:tc>
@@ -1526,32 +1526,32 @@
                 <w:bCs/>
                 <w:b/>
               </w:rPr>
-              <w:t xml:space="preserve">Price per 1,000 Tokens / Price per Input Image</w:t>
-            </w:r>
-          </w:p>
-        </w:tc>
-        <w:tc>
-          <w:tcPr/>
-          <w:p>
-            <w:pPr>
-              <w:pStyle w:val="Compact"/>
-              <w:jc w:val="center"/>
+              <w:t xml:space="preserve">Price per 1000 tokens / Price per input image</w:t>
+            </w:r>
+          </w:p>
+        </w:tc>
+        <w:tc>
+          <w:tcPr/>
+          <w:p>
+            <w:pPr>
+              <w:pStyle w:val="Compact"/>
+              <w:jc w:val="left"/>
             </w:pPr>
             <w:r>
               <w:rPr>
                 <w:bCs/>
                 <w:b/>
               </w:rPr>
-              <w:t xml:space="preserve">Number of Tokens</w:t>
-            </w:r>
-          </w:p>
-        </w:tc>
-        <w:tc>
-          <w:tcPr/>
-          <w:p>
-            <w:pPr>
-              <w:pStyle w:val="Compact"/>
-              <w:jc w:val="center"/>
+              <w:t xml:space="preserve"># of tokens</w:t>
+            </w:r>
+          </w:p>
+        </w:tc>
+        <w:tc>
+          <w:tcPr/>
+          <w:p>
+            <w:pPr>
+              <w:pStyle w:val="Compact"/>
+              <w:jc w:val="left"/>
             </w:pPr>
             <w:r>
               <w:rPr>
@@ -1567,30 +1567,30 @@
           <w:p>
             <w:pPr>
               <w:pStyle w:val="Compact"/>
-              <w:jc w:val="center"/>
+              <w:jc w:val="left"/>
             </w:pPr>
             <w:r>
               <w:rPr>
                 <w:bCs/>
                 <w:b/>
               </w:rPr>
-              <w:t xml:space="preserve">Price per 1,000 Tokens</w:t>
-            </w:r>
-          </w:p>
-        </w:tc>
-        <w:tc>
-          <w:tcPr/>
-          <w:p>
-            <w:pPr>
-              <w:pStyle w:val="Compact"/>
-              <w:jc w:val="center"/>
+              <w:t xml:space="preserve">Price per 1000 tokens</w:t>
+            </w:r>
+          </w:p>
+        </w:tc>
+        <w:tc>
+          <w:tcPr/>
+          <w:p>
+            <w:pPr>
+              <w:pStyle w:val="Compact"/>
+              <w:jc w:val="left"/>
             </w:pPr>
             <w:r>
               <w:rPr>
                 <w:bCs/>
                 <w:b/>
               </w:rPr>
-              <w:t xml:space="preserve">Number of Tokens</w:t>
+              <w:t xml:space="preserve"># of tokens</w:t>
             </w:r>
           </w:p>
         </w:tc>
@@ -1620,7 +1620,7 @@
               <w:jc w:val="left"/>
             </w:pPr>
             <w:r>
-              <w:t xml:space="preserve">Amazon Titan Multimodal Embeddings</w:t>
+              <w:t xml:space="preserve">Titan Multimodal Embeddings</w:t>
             </w:r>
           </w:p>
         </w:tc>
@@ -1644,16 +1644,16 @@
               <w:jc w:val="center"/>
             </w:pPr>
             <w:r>
-              <w:t xml:space="preserve">$0.000060</w:t>
-            </w:r>
-          </w:p>
-        </w:tc>
-        <w:tc>
-          <w:tcPr/>
-          <w:p>
-            <w:pPr>
-              <w:pStyle w:val="Compact"/>
-              <w:jc w:val="center"/>
+              <w:t xml:space="preserve">$0.00006</w:t>
+            </w:r>
+          </w:p>
+        </w:tc>
+        <w:tc>
+          <w:tcPr/>
+          <w:p>
+            <w:pPr>
+              <w:pStyle w:val="Compact"/>
+              <w:jc w:val="left"/>
             </w:pPr>
             <w:r>
               <w:t xml:space="preserve">1</w:t>
@@ -1665,31 +1665,31 @@
           <w:p>
             <w:pPr>
               <w:pStyle w:val="Compact"/>
-              <w:jc w:val="center"/>
-            </w:pPr>
-            <w:r>
-              <w:t xml:space="preserve">$0.0000000600</w:t>
-            </w:r>
-          </w:p>
-        </w:tc>
-        <w:tc>
-          <w:tcPr/>
-          <w:p>
-            <w:pPr>
-              <w:pStyle w:val="Compact"/>
-              <w:jc w:val="center"/>
-            </w:pPr>
-            <w:r>
-              <w:t xml:space="preserve">0.000000</w:t>
-            </w:r>
-          </w:p>
-        </w:tc>
-        <w:tc>
-          <w:tcPr/>
-          <w:p>
-            <w:pPr>
-              <w:pStyle w:val="Compact"/>
-              <w:jc w:val="center"/>
+              <w:jc w:val="left"/>
+            </w:pPr>
+            <w:r>
+              <w:t xml:space="preserve">$0.00000006</w:t>
+            </w:r>
+          </w:p>
+        </w:tc>
+        <w:tc>
+          <w:tcPr/>
+          <w:p>
+            <w:pPr>
+              <w:pStyle w:val="Compact"/>
+              <w:jc w:val="left"/>
+            </w:pPr>
+            <w:r>
+              <w:t xml:space="preserve">$0.000</w:t>
+            </w:r>
+          </w:p>
+        </w:tc>
+        <w:tc>
+          <w:tcPr/>
+          <w:p>
+            <w:pPr>
+              <w:pStyle w:val="Compact"/>
+              <w:jc w:val="left"/>
             </w:pPr>
             <w:r>
               <w:t xml:space="preserve">0</w:t>
@@ -1704,7 +1704,7 @@
               <w:jc w:val="left"/>
             </w:pPr>
             <w:r>
-              <w:t xml:space="preserve">$0.0000000000</w:t>
+              <w:t xml:space="preserve">$0.00000</w:t>
             </w:r>
           </w:p>
         </w:tc>
@@ -1718,7 +1718,7 @@
               <w:jc w:val="left"/>
             </w:pPr>
             <w:r>
-              <w:t xml:space="preserve">Amazon Titan Multimodal Embeddings</w:t>
+              <w:t xml:space="preserve">Titan Multimodal Embeddings</w:t>
             </w:r>
           </w:p>
         </w:tc>
@@ -1742,16 +1742,16 @@
               <w:jc w:val="center"/>
             </w:pPr>
             <w:r>
-              <w:t xml:space="preserve">$0.000800</w:t>
-            </w:r>
-          </w:p>
-        </w:tc>
-        <w:tc>
-          <w:tcPr/>
-          <w:p>
-            <w:pPr>
-              <w:pStyle w:val="Compact"/>
-              <w:jc w:val="center"/>
+              <w:t xml:space="preserve">$0.00080</w:t>
+            </w:r>
+          </w:p>
+        </w:tc>
+        <w:tc>
+          <w:tcPr/>
+          <w:p>
+            <w:pPr>
+              <w:pStyle w:val="Compact"/>
+              <w:jc w:val="left"/>
             </w:pPr>
             <w:r>
               <w:t xml:space="preserve">20</w:t>
@@ -1763,31 +1763,31 @@
           <w:p>
             <w:pPr>
               <w:pStyle w:val="Compact"/>
-              <w:jc w:val="center"/>
-            </w:pPr>
-            <w:r>
-              <w:t xml:space="preserve">$0.0000160000</w:t>
-            </w:r>
-          </w:p>
-        </w:tc>
-        <w:tc>
-          <w:tcPr/>
-          <w:p>
-            <w:pPr>
-              <w:pStyle w:val="Compact"/>
-              <w:jc w:val="center"/>
-            </w:pPr>
-            <w:r>
-              <w:t xml:space="preserve">0.000000</w:t>
-            </w:r>
-          </w:p>
-        </w:tc>
-        <w:tc>
-          <w:tcPr/>
-          <w:p>
-            <w:pPr>
-              <w:pStyle w:val="Compact"/>
-              <w:jc w:val="center"/>
+              <w:jc w:val="left"/>
+            </w:pPr>
+            <w:r>
+              <w:t xml:space="preserve">$0.00001600</w:t>
+            </w:r>
+          </w:p>
+        </w:tc>
+        <w:tc>
+          <w:tcPr/>
+          <w:p>
+            <w:pPr>
+              <w:pStyle w:val="Compact"/>
+              <w:jc w:val="left"/>
+            </w:pPr>
+            <w:r>
+              <w:t xml:space="preserve">$0.000</w:t>
+            </w:r>
+          </w:p>
+        </w:tc>
+        <w:tc>
+          <w:tcPr/>
+          <w:p>
+            <w:pPr>
+              <w:pStyle w:val="Compact"/>
+              <w:jc w:val="left"/>
             </w:pPr>
             <w:r>
               <w:t xml:space="preserve">0</w:t>
@@ -1802,7 +1802,7 @@
               <w:jc w:val="left"/>
             </w:pPr>
             <w:r>
-              <w:t xml:space="preserve">$0.0000000000</w:t>
+              <w:t xml:space="preserve">$0.00000</w:t>
             </w:r>
           </w:p>
         </w:tc>
@@ -1816,7 +1816,7 @@
               <w:jc w:val="left"/>
             </w:pPr>
             <w:r>
-              <w:t xml:space="preserve">Anthropic Claude 3 Sonnet</w:t>
+              <w:t xml:space="preserve">Claude 3 Sonnet</w:t>
             </w:r>
           </w:p>
         </w:tc>
@@ -1840,16 +1840,16 @@
               <w:jc w:val="center"/>
             </w:pPr>
             <w:r>
-              <w:t xml:space="preserve">$0.003000</w:t>
-            </w:r>
-          </w:p>
-        </w:tc>
-        <w:tc>
-          <w:tcPr/>
-          <w:p>
-            <w:pPr>
-              <w:pStyle w:val="Compact"/>
-              <w:jc w:val="center"/>
+              <w:t xml:space="preserve">$0.00300</w:t>
+            </w:r>
+          </w:p>
+        </w:tc>
+        <w:tc>
+          <w:tcPr/>
+          <w:p>
+            <w:pPr>
+              <w:pStyle w:val="Compact"/>
+              <w:jc w:val="left"/>
             </w:pPr>
             <w:r>
               <w:t xml:space="preserve">700</w:t>
@@ -1861,31 +1861,31 @@
           <w:p>
             <w:pPr>
               <w:pStyle w:val="Compact"/>
-              <w:jc w:val="center"/>
-            </w:pPr>
-            <w:r>
-              <w:t xml:space="preserve">$0.0021000000</w:t>
-            </w:r>
-          </w:p>
-        </w:tc>
-        <w:tc>
-          <w:tcPr/>
-          <w:p>
-            <w:pPr>
-              <w:pStyle w:val="Compact"/>
-              <w:jc w:val="center"/>
-            </w:pPr>
-            <w:r>
-              <w:t xml:space="preserve">0.015000</w:t>
-            </w:r>
-          </w:p>
-        </w:tc>
-        <w:tc>
-          <w:tcPr/>
-          <w:p>
-            <w:pPr>
-              <w:pStyle w:val="Compact"/>
-              <w:jc w:val="center"/>
+              <w:jc w:val="left"/>
+            </w:pPr>
+            <w:r>
+              <w:t xml:space="preserve">$0.00210000</w:t>
+            </w:r>
+          </w:p>
+        </w:tc>
+        <w:tc>
+          <w:tcPr/>
+          <w:p>
+            <w:pPr>
+              <w:pStyle w:val="Compact"/>
+              <w:jc w:val="left"/>
+            </w:pPr>
+            <w:r>
+              <w:t xml:space="preserve">$0.015</w:t>
+            </w:r>
+          </w:p>
+        </w:tc>
+        <w:tc>
+          <w:tcPr/>
+          <w:p>
+            <w:pPr>
+              <w:pStyle w:val="Compact"/>
+              <w:jc w:val="left"/>
             </w:pPr>
             <w:r>
               <w:t xml:space="preserve">8</w:t>
@@ -1900,7 +1900,7 @@
               <w:jc w:val="left"/>
             </w:pPr>
             <w:r>
-              <w:t xml:space="preserve">$0.0001200000</w:t>
+              <w:t xml:space="preserve">$0.00012</w:t>
             </w:r>
           </w:p>
         </w:tc>
@@ -1947,38 +1947,38 @@
           <w:p>
             <w:pPr>
               <w:pStyle w:val="Compact"/>
-              <w:jc w:val="center"/>
-            </w:pPr>
-            <w:r>
-              <w:t xml:space="preserve">$0.0021160600</w:t>
-            </w:r>
-          </w:p>
-        </w:tc>
-        <w:tc>
-          <w:tcPr/>
-          <w:p>
-            <w:pPr>
-              <w:pStyle w:val="Compact"/>
-            </w:pPr>
-          </w:p>
-        </w:tc>
-        <w:tc>
-          <w:tcPr/>
-          <w:p>
-            <w:pPr>
-              <w:pStyle w:val="Compact"/>
-            </w:pPr>
-          </w:p>
-        </w:tc>
-        <w:tc>
-          <w:tcPr/>
-          <w:p>
-            <w:pPr>
-              <w:pStyle w:val="Compact"/>
-              <w:jc w:val="left"/>
-            </w:pPr>
-            <w:r>
-              <w:t xml:space="preserve">$0.0001200000</w:t>
+              <w:jc w:val="left"/>
+            </w:pPr>
+            <w:r>
+              <w:t xml:space="preserve">$0.00211606</w:t>
+            </w:r>
+          </w:p>
+        </w:tc>
+        <w:tc>
+          <w:tcPr/>
+          <w:p>
+            <w:pPr>
+              <w:pStyle w:val="Compact"/>
+            </w:pPr>
+          </w:p>
+        </w:tc>
+        <w:tc>
+          <w:tcPr/>
+          <w:p>
+            <w:pPr>
+              <w:pStyle w:val="Compact"/>
+            </w:pPr>
+          </w:p>
+        </w:tc>
+        <w:tc>
+          <w:tcPr/>
+          <w:p>
+            <w:pPr>
+              <w:pStyle w:val="Compact"/>
+              <w:jc w:val="left"/>
+            </w:pPr>
+            <w:r>
+              <w:t xml:space="preserve">$0.00012</w:t>
             </w:r>
           </w:p>
         </w:tc>
@@ -2060,85 +2060,42 @@
                 <w:bCs/>
                 <w:b/>
               </w:rPr>
-              <w:t xml:space="preserve">$0.0022360600</w:t>
-            </w:r>
-            <w:r>
-              <w:rPr>
-                <w:bCs/>
-                <w:b/>
-              </w:rPr>
-              <w:t xml:space="preserve"> </w:t>
+              <w:t xml:space="preserve">$0.00224</w:t>
             </w:r>
           </w:p>
         </w:tc>
       </w:tr>
+    </w:tbl>
+    <w:p>
+      <w:pPr>
+        <w:pStyle w:val="BodyText"/>
+      </w:pPr>
+      <w:r>
+        <w:t xml:space="preserve"> </w:t>
+      </w:r>
+    </w:p>
+    <w:tbl>
+      <w:tblPr>
+        <w:tblStyle w:val="Table"/>
+        <w:tblW w:type="pct" w:w="5000"/>
+        <w:tblLook w:firstRow="1" w:lastRow="0" w:firstColumn="0" w:lastColumn="0" w:noHBand="0" w:noVBand="0" w:val="0020"/>
+        <w:jc w:val="start"/>
+        <w:tblLayout w:type="fixed"/>
+      </w:tblPr>
+      <w:tblGrid>
+        <w:gridCol w:w="1169"/>
+        <w:gridCol w:w="1319"/>
+        <w:gridCol w:w="1998"/>
+        <w:gridCol w:w="641"/>
+        <w:gridCol w:w="603"/>
+        <w:gridCol w:w="1018"/>
+        <w:gridCol w:w="641"/>
+        <w:gridCol w:w="527"/>
+      </w:tblGrid>
       <w:tr>
-        <w:tc>
-          <w:tcPr/>
-          <w:p>
-            <w:pPr>
-              <w:pStyle w:val="Compact"/>
-            </w:pPr>
-          </w:p>
-        </w:tc>
-        <w:tc>
-          <w:tcPr/>
-          <w:p>
-            <w:pPr>
-              <w:pStyle w:val="Compact"/>
-            </w:pPr>
-          </w:p>
-        </w:tc>
-        <w:tc>
-          <w:tcPr/>
-          <w:p>
-            <w:pPr>
-              <w:pStyle w:val="Compact"/>
-            </w:pPr>
-          </w:p>
-        </w:tc>
-        <w:tc>
-          <w:tcPr/>
-          <w:p>
-            <w:pPr>
-              <w:pStyle w:val="Compact"/>
-            </w:pPr>
-          </w:p>
-        </w:tc>
-        <w:tc>
-          <w:tcPr/>
-          <w:p>
-            <w:pPr>
-              <w:pStyle w:val="Compact"/>
-            </w:pPr>
-          </w:p>
-        </w:tc>
-        <w:tc>
-          <w:tcPr/>
-          <w:p>
-            <w:pPr>
-              <w:pStyle w:val="Compact"/>
-            </w:pPr>
-          </w:p>
-        </w:tc>
-        <w:tc>
-          <w:tcPr/>
-          <w:p>
-            <w:pPr>
-              <w:pStyle w:val="Compact"/>
-            </w:pPr>
-          </w:p>
-        </w:tc>
-        <w:tc>
-          <w:tcPr/>
-          <w:p>
-            <w:pPr>
-              <w:pStyle w:val="Compact"/>
-            </w:pPr>
-          </w:p>
-        </w:tc>
-      </w:tr>
-      <w:tr>
+        <w:trPr>
+          <w:tblHeader w:val="true"/>
+        </w:trPr>
         <w:tc>
           <w:tcPr/>
           <w:p>
@@ -2266,7 +2223,7 @@
           <w:p>
             <w:pPr>
               <w:pStyle w:val="Compact"/>
-              <w:jc w:val="center"/>
+              <w:jc w:val="left"/>
             </w:pPr>
             <w:r>
               <w:rPr>
@@ -2303,6 +2260,10 @@
               <w:jc w:val="left"/>
             </w:pPr>
             <w:r>
+              <w:rPr>
+                <w:bCs/>
+                <w:b/>
+              </w:rPr>
               <w:t xml:space="preserve">Model</w:t>
             </w:r>
           </w:p>
@@ -2344,23 +2305,23 @@
           <w:p>
             <w:pPr>
               <w:pStyle w:val="Compact"/>
-              <w:jc w:val="center"/>
+              <w:jc w:val="left"/>
             </w:pPr>
             <w:r>
               <w:rPr>
                 <w:bCs/>
                 <w:b/>
               </w:rPr>
-              <w:t xml:space="preserve">Number of Token</w:t>
-            </w:r>
-          </w:p>
-        </w:tc>
-        <w:tc>
-          <w:tcPr/>
-          <w:p>
-            <w:pPr>
-              <w:pStyle w:val="Compact"/>
-              <w:jc w:val="center"/>
+              <w:t xml:space="preserve"># of tokens</w:t>
+            </w:r>
+          </w:p>
+        </w:tc>
+        <w:tc>
+          <w:tcPr/>
+          <w:p>
+            <w:pPr>
+              <w:pStyle w:val="Compact"/>
+              <w:jc w:val="left"/>
             </w:pPr>
             <w:r>
               <w:rPr>
@@ -2376,30 +2337,30 @@
           <w:p>
             <w:pPr>
               <w:pStyle w:val="Compact"/>
-              <w:jc w:val="center"/>
+              <w:jc w:val="left"/>
             </w:pPr>
             <w:r>
               <w:rPr>
                 <w:bCs/>
                 <w:b/>
               </w:rPr>
-              <w:t xml:space="preserve">Price per 1,000 Tokens</w:t>
-            </w:r>
-          </w:p>
-        </w:tc>
-        <w:tc>
-          <w:tcPr/>
-          <w:p>
-            <w:pPr>
-              <w:pStyle w:val="Compact"/>
-              <w:jc w:val="center"/>
+              <w:t xml:space="preserve">Price per 1000 tokens</w:t>
+            </w:r>
+          </w:p>
+        </w:tc>
+        <w:tc>
+          <w:tcPr/>
+          <w:p>
+            <w:pPr>
+              <w:pStyle w:val="Compact"/>
+              <w:jc w:val="left"/>
             </w:pPr>
             <w:r>
               <w:rPr>
                 <w:bCs/>
                 <w:b/>
               </w:rPr>
-              <w:t xml:space="preserve">Number of Token</w:t>
+              <w:t xml:space="preserve"># of tokens</w:t>
             </w:r>
           </w:p>
         </w:tc>
@@ -2429,7 +2390,7 @@
               <w:jc w:val="left"/>
             </w:pPr>
             <w:r>
-              <w:t xml:space="preserve">Anthropic Claude 3 Sonnet</w:t>
+              <w:t xml:space="preserve">Claude 3 Sonnet</w:t>
             </w:r>
           </w:p>
         </w:tc>
@@ -2453,16 +2414,16 @@
               <w:jc w:val="center"/>
             </w:pPr>
             <w:r>
-              <w:t xml:space="preserve">$0.003000</w:t>
-            </w:r>
-          </w:p>
-        </w:tc>
-        <w:tc>
-          <w:tcPr/>
-          <w:p>
-            <w:pPr>
-              <w:pStyle w:val="Compact"/>
-              <w:jc w:val="center"/>
+              <w:t xml:space="preserve">$0.00300</w:t>
+            </w:r>
+          </w:p>
+        </w:tc>
+        <w:tc>
+          <w:tcPr/>
+          <w:p>
+            <w:pPr>
+              <w:pStyle w:val="Compact"/>
+              <w:jc w:val="left"/>
             </w:pPr>
             <w:r>
               <w:t xml:space="preserve">4523</w:t>
@@ -2474,31 +2435,31 @@
           <w:p>
             <w:pPr>
               <w:pStyle w:val="Compact"/>
-              <w:jc w:val="center"/>
-            </w:pPr>
-            <w:r>
-              <w:t xml:space="preserve">0.0135690000</w:t>
-            </w:r>
-          </w:p>
-        </w:tc>
-        <w:tc>
-          <w:tcPr/>
-          <w:p>
-            <w:pPr>
-              <w:pStyle w:val="Compact"/>
-              <w:jc w:val="center"/>
-            </w:pPr>
-            <w:r>
-              <w:t xml:space="preserve">0.015000</w:t>
-            </w:r>
-          </w:p>
-        </w:tc>
-        <w:tc>
-          <w:tcPr/>
-          <w:p>
-            <w:pPr>
-              <w:pStyle w:val="Compact"/>
-              <w:jc w:val="center"/>
+              <w:jc w:val="left"/>
+            </w:pPr>
+            <w:r>
+              <w:t xml:space="preserve">$0.01356900</w:t>
+            </w:r>
+          </w:p>
+        </w:tc>
+        <w:tc>
+          <w:tcPr/>
+          <w:p>
+            <w:pPr>
+              <w:pStyle w:val="Compact"/>
+              <w:jc w:val="left"/>
+            </w:pPr>
+            <w:r>
+              <w:t xml:space="preserve">$0.015</w:t>
+            </w:r>
+          </w:p>
+        </w:tc>
+        <w:tc>
+          <w:tcPr/>
+          <w:p>
+            <w:pPr>
+              <w:pStyle w:val="Compact"/>
+              <w:jc w:val="left"/>
             </w:pPr>
             <w:r>
               <w:t xml:space="preserve">350</w:t>
@@ -2513,7 +2474,7 @@
               <w:jc w:val="left"/>
             </w:pPr>
             <w:r>
-              <w:t xml:space="preserve">$0.0052500000</w:t>
+              <w:t xml:space="preserve">$0.00525</w:t>
             </w:r>
           </w:p>
         </w:tc>
@@ -2527,7 +2488,7 @@
               <w:jc w:val="left"/>
             </w:pPr>
             <w:r>
-              <w:t xml:space="preserve">Amazon Titan Text Embeddings</w:t>
+              <w:t xml:space="preserve">Titan Text Embeddings</w:t>
             </w:r>
           </w:p>
         </w:tc>
@@ -2551,16 +2512,16 @@
               <w:jc w:val="center"/>
             </w:pPr>
             <w:r>
-              <w:t xml:space="preserve">$0.000100</w:t>
-            </w:r>
-          </w:p>
-        </w:tc>
-        <w:tc>
-          <w:tcPr/>
-          <w:p>
-            <w:pPr>
-              <w:pStyle w:val="Compact"/>
-              <w:jc w:val="center"/>
+              <w:t xml:space="preserve">$0.00010</w:t>
+            </w:r>
+          </w:p>
+        </w:tc>
+        <w:tc>
+          <w:tcPr/>
+          <w:p>
+            <w:pPr>
+              <w:pStyle w:val="Compact"/>
+              <w:jc w:val="left"/>
             </w:pPr>
             <w:r>
               <w:t xml:space="preserve">350</w:t>
@@ -2572,31 +2533,31 @@
           <w:p>
             <w:pPr>
               <w:pStyle w:val="Compact"/>
-              <w:jc w:val="center"/>
-            </w:pPr>
-            <w:r>
-              <w:t xml:space="preserve">0.0000350000</w:t>
-            </w:r>
-          </w:p>
-        </w:tc>
-        <w:tc>
-          <w:tcPr/>
-          <w:p>
-            <w:pPr>
-              <w:pStyle w:val="Compact"/>
-              <w:jc w:val="center"/>
-            </w:pPr>
-            <w:r>
-              <w:t xml:space="preserve">0.000000</w:t>
-            </w:r>
-          </w:p>
-        </w:tc>
-        <w:tc>
-          <w:tcPr/>
-          <w:p>
-            <w:pPr>
-              <w:pStyle w:val="Compact"/>
-              <w:jc w:val="center"/>
+              <w:jc w:val="left"/>
+            </w:pPr>
+            <w:r>
+              <w:t xml:space="preserve">$0.00003500</w:t>
+            </w:r>
+          </w:p>
+        </w:tc>
+        <w:tc>
+          <w:tcPr/>
+          <w:p>
+            <w:pPr>
+              <w:pStyle w:val="Compact"/>
+              <w:jc w:val="left"/>
+            </w:pPr>
+            <w:r>
+              <w:t xml:space="preserve">$0.000</w:t>
+            </w:r>
+          </w:p>
+        </w:tc>
+        <w:tc>
+          <w:tcPr/>
+          <w:p>
+            <w:pPr>
+              <w:pStyle w:val="Compact"/>
+              <w:jc w:val="left"/>
             </w:pPr>
             <w:r>
               <w:t xml:space="preserve">0</w:t>
@@ -2611,7 +2572,7 @@
               <w:jc w:val="left"/>
             </w:pPr>
             <w:r>
-              <w:t xml:space="preserve">$0.0000000000</w:t>
+              <w:t xml:space="preserve">$0.00000</w:t>
             </w:r>
           </w:p>
         </w:tc>
@@ -2625,7 +2586,7 @@
               <w:jc w:val="left"/>
             </w:pPr>
             <w:r>
-              <w:t xml:space="preserve">Amazon Titan Text Embeddings</w:t>
+              <w:t xml:space="preserve">Titan Text Embeddings</w:t>
             </w:r>
           </w:p>
         </w:tc>
@@ -2649,16 +2610,16 @@
               <w:jc w:val="center"/>
             </w:pPr>
             <w:r>
-              <w:t xml:space="preserve">$0.000100</w:t>
-            </w:r>
-          </w:p>
-        </w:tc>
-        <w:tc>
-          <w:tcPr/>
-          <w:p>
-            <w:pPr>
-              <w:pStyle w:val="Compact"/>
-              <w:jc w:val="center"/>
+              <w:t xml:space="preserve">$0.00010</w:t>
+            </w:r>
+          </w:p>
+        </w:tc>
+        <w:tc>
+          <w:tcPr/>
+          <w:p>
+            <w:pPr>
+              <w:pStyle w:val="Compact"/>
+              <w:jc w:val="left"/>
             </w:pPr>
             <w:r>
               <w:t xml:space="preserve">20</w:t>
@@ -2670,31 +2631,31 @@
           <w:p>
             <w:pPr>
               <w:pStyle w:val="Compact"/>
-              <w:jc w:val="center"/>
-            </w:pPr>
-            <w:r>
-              <w:t xml:space="preserve">0.0000020000</w:t>
-            </w:r>
-          </w:p>
-        </w:tc>
-        <w:tc>
-          <w:tcPr/>
-          <w:p>
-            <w:pPr>
-              <w:pStyle w:val="Compact"/>
-              <w:jc w:val="center"/>
-            </w:pPr>
-            <w:r>
-              <w:t xml:space="preserve">0.000000</w:t>
-            </w:r>
-          </w:p>
-        </w:tc>
-        <w:tc>
-          <w:tcPr/>
-          <w:p>
-            <w:pPr>
-              <w:pStyle w:val="Compact"/>
-              <w:jc w:val="center"/>
+              <w:jc w:val="left"/>
+            </w:pPr>
+            <w:r>
+              <w:t xml:space="preserve">$0.00000200</w:t>
+            </w:r>
+          </w:p>
+        </w:tc>
+        <w:tc>
+          <w:tcPr/>
+          <w:p>
+            <w:pPr>
+              <w:pStyle w:val="Compact"/>
+              <w:jc w:val="left"/>
+            </w:pPr>
+            <w:r>
+              <w:t xml:space="preserve">$0.000</w:t>
+            </w:r>
+          </w:p>
+        </w:tc>
+        <w:tc>
+          <w:tcPr/>
+          <w:p>
+            <w:pPr>
+              <w:pStyle w:val="Compact"/>
+              <w:jc w:val="left"/>
             </w:pPr>
             <w:r>
               <w:t xml:space="preserve">0</w:t>
@@ -2709,7 +2670,7 @@
               <w:jc w:val="left"/>
             </w:pPr>
             <w:r>
-              <w:t xml:space="preserve">$0.0000000000</w:t>
+              <w:t xml:space="preserve">$0.00000</w:t>
             </w:r>
           </w:p>
         </w:tc>
@@ -2723,7 +2684,7 @@
               <w:jc w:val="left"/>
             </w:pPr>
             <w:r>
-              <w:t xml:space="preserve">Anthropic Claude 3 Sonnet</w:t>
+              <w:t xml:space="preserve">Claude 3 Sonnet</w:t>
             </w:r>
           </w:p>
         </w:tc>
@@ -2747,16 +2708,16 @@
               <w:jc w:val="center"/>
             </w:pPr>
             <w:r>
-              <w:t xml:space="preserve">$0.003000</w:t>
-            </w:r>
-          </w:p>
-        </w:tc>
-        <w:tc>
-          <w:tcPr/>
-          <w:p>
-            <w:pPr>
-              <w:pStyle w:val="Compact"/>
-              <w:jc w:val="center"/>
+              <w:t xml:space="preserve">$0.00300</w:t>
+            </w:r>
+          </w:p>
+        </w:tc>
+        <w:tc>
+          <w:tcPr/>
+          <w:p>
+            <w:pPr>
+              <w:pStyle w:val="Compact"/>
+              <w:jc w:val="left"/>
             </w:pPr>
             <w:r>
               <w:t xml:space="preserve">700</w:t>
@@ -2768,31 +2729,31 @@
           <w:p>
             <w:pPr>
               <w:pStyle w:val="Compact"/>
-              <w:jc w:val="center"/>
-            </w:pPr>
-            <w:r>
-              <w:t xml:space="preserve">0.0021000000</w:t>
-            </w:r>
-          </w:p>
-        </w:tc>
-        <w:tc>
-          <w:tcPr/>
-          <w:p>
-            <w:pPr>
-              <w:pStyle w:val="Compact"/>
-              <w:jc w:val="center"/>
-            </w:pPr>
-            <w:r>
-              <w:t xml:space="preserve">0.015000</w:t>
-            </w:r>
-          </w:p>
-        </w:tc>
-        <w:tc>
-          <w:tcPr/>
-          <w:p>
-            <w:pPr>
-              <w:pStyle w:val="Compact"/>
-              <w:jc w:val="center"/>
+              <w:jc w:val="left"/>
+            </w:pPr>
+            <w:r>
+              <w:t xml:space="preserve">$0.00210000</w:t>
+            </w:r>
+          </w:p>
+        </w:tc>
+        <w:tc>
+          <w:tcPr/>
+          <w:p>
+            <w:pPr>
+              <w:pStyle w:val="Compact"/>
+              <w:jc w:val="left"/>
+            </w:pPr>
+            <w:r>
+              <w:t xml:space="preserve">$0.015</w:t>
+            </w:r>
+          </w:p>
+        </w:tc>
+        <w:tc>
+          <w:tcPr/>
+          <w:p>
+            <w:pPr>
+              <w:pStyle w:val="Compact"/>
+              <w:jc w:val="left"/>
             </w:pPr>
             <w:r>
               <w:t xml:space="preserve">8</w:t>
@@ -2807,7 +2768,7 @@
               <w:jc w:val="left"/>
             </w:pPr>
             <w:r>
-              <w:t xml:space="preserve">$0.0001200000</w:t>
+              <w:t xml:space="preserve">$0.00012</w:t>
             </w:r>
           </w:p>
         </w:tc>
@@ -2854,38 +2815,38 @@
           <w:p>
             <w:pPr>
               <w:pStyle w:val="Compact"/>
-              <w:jc w:val="center"/>
-            </w:pPr>
-            <w:r>
-              <w:t xml:space="preserve">0.0157060000</w:t>
-            </w:r>
-          </w:p>
-        </w:tc>
-        <w:tc>
-          <w:tcPr/>
-          <w:p>
-            <w:pPr>
-              <w:pStyle w:val="Compact"/>
-            </w:pPr>
-          </w:p>
-        </w:tc>
-        <w:tc>
-          <w:tcPr/>
-          <w:p>
-            <w:pPr>
-              <w:pStyle w:val="Compact"/>
-            </w:pPr>
-          </w:p>
-        </w:tc>
-        <w:tc>
-          <w:tcPr/>
-          <w:p>
-            <w:pPr>
-              <w:pStyle w:val="Compact"/>
-              <w:jc w:val="left"/>
-            </w:pPr>
-            <w:r>
-              <w:t xml:space="preserve">$0.0053700000</w:t>
+              <w:jc w:val="left"/>
+            </w:pPr>
+            <w:r>
+              <w:t xml:space="preserve">$0.01570600</w:t>
+            </w:r>
+          </w:p>
+        </w:tc>
+        <w:tc>
+          <w:tcPr/>
+          <w:p>
+            <w:pPr>
+              <w:pStyle w:val="Compact"/>
+            </w:pPr>
+          </w:p>
+        </w:tc>
+        <w:tc>
+          <w:tcPr/>
+          <w:p>
+            <w:pPr>
+              <w:pStyle w:val="Compact"/>
+            </w:pPr>
+          </w:p>
+        </w:tc>
+        <w:tc>
+          <w:tcPr/>
+          <w:p>
+            <w:pPr>
+              <w:pStyle w:val="Compact"/>
+              <w:jc w:val="left"/>
+            </w:pPr>
+            <w:r>
+              <w:t xml:space="preserve">$0.00537</w:t>
             </w:r>
           </w:p>
         </w:tc>
@@ -2967,38 +2928,31 @@
                 <w:bCs/>
                 <w:b/>
               </w:rPr>
-              <w:t xml:space="preserve">$0.0210760000</w:t>
-            </w:r>
-            <w:r>
-              <w:rPr>
-                <w:bCs/>
-                <w:b/>
-              </w:rPr>
-              <w:t xml:space="preserve"> </w:t>
+              <w:t xml:space="preserve">$0.02108</w:t>
             </w:r>
           </w:p>
         </w:tc>
       </w:tr>
     </w:tbl>
-    <w:bookmarkStart w:id="42" w:name="cleanup"/>
-    <w:p>
-      <w:pPr>
-        <w:pStyle w:val="Heading4"/>
-      </w:pPr>
-      <w:r>
-        <w:t xml:space="preserve">Cleanup</w:t>
-      </w:r>
-    </w:p>
-    <w:p>
-      <w:pPr>
-        <w:pStyle w:val="FirstParagraph"/>
-      </w:pPr>
-      <w:r>
-        <w:t xml:space="preserve">To avoid incurring charges, delete any resources from Parts 1 and 2 of the solution. You can do this by deleting the stacks using the AWS CloudFormation console.</w:t>
-      </w:r>
-    </w:p>
     <w:bookmarkEnd w:id="42"/>
     <w:bookmarkEnd w:id="43"/>
+    <w:bookmarkStart w:id="44" w:name="cleanup"/>
+    <w:p>
+      <w:pPr>
+        <w:pStyle w:val="Heading2"/>
+      </w:pPr>
+      <w:r>
+        <w:t xml:space="preserve">Cleanup</w:t>
+      </w:r>
+    </w:p>
+    <w:p>
+      <w:pPr>
+        <w:pStyle w:val="FirstParagraph"/>
+      </w:pPr>
+      <w:r>
+        <w:t xml:space="preserve">To avoid incurring charges, delete any resources from Parts 1 and 2 of the solution. You can do this by deleting the stacks using the AWS CloudFormation console.</w:t>
+      </w:r>
+    </w:p>
     <w:bookmarkEnd w:id="44"/>
     <w:bookmarkStart w:id="45" w:name="conclusion"/>
     <w:p>
@@ -3022,7 +2976,7 @@
         <w:pStyle w:val="BodyText"/>
       </w:pPr>
       <w:r>
-        <w:t xml:space="preserve">All the code for the series is available in the GitHub repo. We encourage you to deploy both approaches and explore different Anthropic Claude models available on Amazon Bedrock. You can discover new information and uncover new perspectives using your organization’s slide content. Compare the two approaches to identify a better workflow for your slide decks.</w:t>
+        <w:t xml:space="preserve">Code for all parts of the series is available in the GitHub repo. We encourage you to deploy both approaches and explore different Anthropic Claude models available on Amazon Bedrock. You can discover new information and uncover new perspectives using your organization’s slide content with either approach. Compare the two approaches to identify a better workflow for your slide decks.</w:t>
       </w:r>
     </w:p>
     <w:p>

--- a/Blog3-Comparison-of-Approaches/blog_post.docx
+++ b/Blog3-Comparison-of-Approaches/blog_post.docx
@@ -375,12 +375,18 @@
         </w:r>
       </w:hyperlink>
       <w:r>
+        <w:rPr>
+          <w:rStyle w:val="FootnoteReference"/>
+        </w:rPr>
+        <w:footnoteReference w:id="30"/>
+      </w:r>
+      <w:r>
         <w:t xml:space="preserve">, an open source visual question answering dataset. You can test both approches and evaluate the results to find the best fit for your datasets. The code for this series is available in the</w:t>
       </w:r>
       <w:r>
         <w:t xml:space="preserve"> </w:t>
       </w:r>
-      <w:hyperlink r:id="rId30">
+      <w:hyperlink r:id="rId31">
         <w:r>
           <w:rPr>
             <w:rStyle w:val="Hyperlink"/>
@@ -392,7 +398,7 @@
         <w:t xml:space="preserve">.</w:t>
       </w:r>
     </w:p>
-    <w:bookmarkStart w:id="43" w:name="comparison-of-approaches"/>
+    <w:bookmarkStart w:id="44" w:name="comparison-of-approaches"/>
     <w:p>
       <w:pPr>
         <w:pStyle w:val="Heading2"/>
@@ -411,7 +417,7 @@
       <w:r>
         <w:t xml:space="preserve"> </w:t>
       </w:r>
-      <w:hyperlink r:id="rId31">
+      <w:hyperlink r:id="rId32">
         <w:r>
           <w:rPr>
             <w:rStyle w:val="Hyperlink"/>
@@ -443,18 +449,18 @@
           <wp:inline>
             <wp:extent cx="5334000" cy="4517394"/>
             <wp:effectExtent b="0" l="0" r="0" t="0"/>
-            <wp:docPr descr="Process flow" title="" id="33" name="Picture"/>
+            <wp:docPr descr="Process flow" title="" id="34" name="Picture"/>
             <a:graphic>
               <a:graphicData uri="http://schemas.openxmlformats.org/drawingml/2006/picture">
                 <pic:pic>
                   <pic:nvPicPr>
-                    <pic:cNvPr descr="images/ML-16951-process-flow.png" id="34" name="Picture"/>
+                    <pic:cNvPr descr="images/ML-16951-process-flow.png" id="35" name="Picture"/>
                     <pic:cNvPicPr>
                       <a:picLocks noChangeArrowheads="1" noChangeAspect="1"/>
                     </pic:cNvPicPr>
                   </pic:nvPicPr>
                   <pic:blipFill>
-                    <a:blip r:embed="rId32"/>
+                    <a:blip r:embed="rId33"/>
                     <a:stretch>
                       <a:fillRect/>
                     </a:stretch>
@@ -623,7 +629,7 @@
         <w:t xml:space="preserve">The following sections briefly discuss the solutions and dive into the evaluation and pricing for each approach.</w:t>
       </w:r>
     </w:p>
-    <w:bookmarkStart w:id="36" w:name="approach-1-embed-first-infer-later"/>
+    <w:bookmarkStart w:id="37" w:name="approach-1-embed-first-infer-later"/>
     <w:p>
       <w:pPr>
         <w:pStyle w:val="Heading4"/>
@@ -865,7 +871,7 @@
       <w:r>
         <w:t xml:space="preserve"> </w:t>
       </w:r>
-      <w:hyperlink r:id="rId35">
+      <w:hyperlink r:id="rId36">
         <w:r>
           <w:rPr>
             <w:rStyle w:val="Hyperlink"/>
@@ -888,8 +894,8 @@
         <w:t xml:space="preserve">This approach retrieved a response for 78% of the questions on a dataset of 100 questions, achieving a 50% accuracy on the final responses.</w:t>
       </w:r>
     </w:p>
-    <w:bookmarkEnd w:id="36"/>
-    <w:bookmarkStart w:id="38" w:name="approach-2-infer-first-embed-later"/>
+    <w:bookmarkEnd w:id="37"/>
+    <w:bookmarkStart w:id="39" w:name="approach-2-infer-first-embed-later"/>
     <w:p>
       <w:pPr>
         <w:pStyle w:val="Heading4"/>
@@ -1120,7 +1126,7 @@
       <w:r>
         <w:t xml:space="preserve"> </w:t>
       </w:r>
-      <w:hyperlink r:id="rId37">
+      <w:hyperlink r:id="rId38">
         <w:r>
           <w:rPr>
             <w:rStyle w:val="Hyperlink"/>
@@ -1145,7 +1151,7 @@
       <w:r>
         <w:t xml:space="preserve"> </w:t>
       </w:r>
-      <w:hyperlink r:id="rId37">
+      <w:hyperlink r:id="rId38">
         <w:r>
           <w:rPr>
             <w:rStyle w:val="Hyperlink"/>
@@ -1168,8 +1174,8 @@
         <w:t xml:space="preserve">With this approach, we received 44% accuracy on final responses with 75% of the questions retrieving a response out of the 100 questions in the sample dataset.</w:t>
       </w:r>
     </w:p>
-    <w:bookmarkEnd w:id="38"/>
-    <w:bookmarkStart w:id="40" w:name="analysis-of-results"/>
+    <w:bookmarkEnd w:id="39"/>
+    <w:bookmarkStart w:id="41" w:name="analysis-of-results"/>
     <w:p>
       <w:pPr>
         <w:pStyle w:val="Heading4"/>
@@ -1222,7 +1228,7 @@
       <w:r>
         <w:t xml:space="preserve"> </w:t>
       </w:r>
-      <w:hyperlink r:id="rId39">
+      <w:hyperlink r:id="rId40">
         <w:r>
           <w:rPr>
             <w:rStyle w:val="Hyperlink"/>
@@ -1237,8 +1243,8 @@
         <w:t xml:space="preserve">to Anthropic Claude 3 Sonnet in our analysis included instructions to provide a concise answer in as few words as possible to be able to compare with the ground truth. Your responses will depend on your prompts to the LLM.</w:t>
       </w:r>
     </w:p>
-    <w:bookmarkEnd w:id="40"/>
-    <w:bookmarkStart w:id="42" w:name="pricing"/>
+    <w:bookmarkEnd w:id="41"/>
+    <w:bookmarkStart w:id="43" w:name="pricing"/>
     <w:p>
       <w:pPr>
         <w:pStyle w:val="Heading3"/>
@@ -1257,7 +1263,7 @@
       <w:r>
         <w:t xml:space="preserve"> </w:t>
       </w:r>
-      <w:hyperlink r:id="rId41">
+      <w:hyperlink r:id="rId42">
         <w:r>
           <w:rPr>
             <w:rStyle w:val="Hyperlink"/>
@@ -2934,9 +2940,9 @@
         </w:tc>
       </w:tr>
     </w:tbl>
-    <w:bookmarkEnd w:id="42"/>
     <w:bookmarkEnd w:id="43"/>
-    <w:bookmarkStart w:id="44" w:name="cleanup"/>
+    <w:bookmarkEnd w:id="44"/>
+    <w:bookmarkStart w:id="45" w:name="cleanup"/>
     <w:p>
       <w:pPr>
         <w:pStyle w:val="Heading2"/>
@@ -2953,8 +2959,8 @@
         <w:t xml:space="preserve">To avoid incurring charges, delete any resources from Parts 1 and 2 of the solution. You can do this by deleting the stacks using the AWS CloudFormation console.</w:t>
       </w:r>
     </w:p>
-    <w:bookmarkEnd w:id="44"/>
-    <w:bookmarkStart w:id="45" w:name="conclusion"/>
+    <w:bookmarkEnd w:id="45"/>
+    <w:bookmarkStart w:id="47" w:name="conclusion"/>
     <w:p>
       <w:pPr>
         <w:pStyle w:val="Heading2"/>
@@ -2987,27 +2993,16 @@
         <w:t xml:space="preserve">With generative artificial intelligence (AI) being a fast-moving space, there are several ways to improve the results and approach the problem. We are exploring performing a hybrid search and adding search filters by extracting entities from the question to improve the results. Part 4 in this series will explore these concepts in detail.</w:t>
       </w:r>
     </w:p>
-    <w:bookmarkEnd w:id="45"/>
-    <w:bookmarkStart w:id="47" w:name="citations"/>
-    <w:p>
-      <w:pPr>
-        <w:pStyle w:val="Heading2"/>
-      </w:pPr>
-      <w:r>
-        <w:t xml:space="preserve">Citations</w:t>
+    <w:p>
+      <w:r>
+        <w:pict>
+          <v:rect style="width:0;height:1.5pt" o:hralign="center" o:hrstd="t" o:hr="t"/>
+        </w:pict>
       </w:r>
     </w:p>
     <w:p>
       <w:pPr>
         <w:pStyle w:val="FirstParagraph"/>
-      </w:pPr>
-      <w:r>
-        <w:t xml:space="preserve">Tanaka, Ryota &amp; Nishida, Kyosuke &amp; Nishida, Kosuke &amp; Hasegawa, Taku &amp; Saito, Itsumi &amp; Saito, Kuniko. (2023). SlideVQA: A Dataset for Document Visual Question Answering on Multiple Images. Proceedings of the AAAI Conference on Artificial Intelligence. 37. 13636-13645. 10.1609/aaai.v37i11.26598.</w:t>
-      </w:r>
-    </w:p>
-    <w:p>
-      <w:pPr>
-        <w:pStyle w:val="BodyText"/>
       </w:pPr>
       <w:r>
         <w:t xml:space="preserve">Portions of this code are released under the</w:t>
@@ -3255,6 +3250,25 @@
     <w:p>
       <w:r>
         <w:separator/>
+      </w:r>
+    </w:p>
+  </w:footnote>
+  <w:footnote w:id="30">
+    <w:p>
+      <w:pPr>
+        <w:pStyle w:val="FootnoteText"/>
+      </w:pPr>
+      <w:r>
+        <w:rPr>
+          <w:rStyle w:val="FootnoteReference"/>
+        </w:rPr>
+        <w:footnoteRef/>
+      </w:r>
+      <w:r>
+        <w:t xml:space="preserve"> </w:t>
+      </w:r>
+      <w:r>
+        <w:t xml:space="preserve">Tanaka, Ryota &amp; Nishida, Kyosuke &amp; Nishida, Kosuke &amp; Hasegawa, Taku &amp; Saito, Itsumi &amp; Saito, Kuniko. (2023). SlideVQA: A Dataset for Document Visual Question Answering on Multiple Images. Proceedings of the AAAI Conference on Artificial Intelligence. 37. 13636-13645. 10.1609/aaai.v37i11.26598.</w:t>
       </w:r>
     </w:p>
   </w:footnote>
